--- a/bo-phan-mtinh.docx
+++ b/bo-phan-mtinh.docx
@@ -3,13 +3,192 @@
 <w:document xmlns:wpc="http://schemas.microsoft.com/office/word/2010/wordprocessingCanvas" xmlns:cx="http://schemas.microsoft.com/office/drawing/2014/chartex" xmlns:cx1="http://schemas.microsoft.com/office/drawing/2015/9/8/chartex" xmlns:cx2="http://schemas.microsoft.com/office/drawing/2015/10/21/chartex" xmlns:cx3="http://schemas.microsoft.com/office/drawing/2016/5/9/chartex" xmlns:cx4="http://schemas.microsoft.com/office/drawing/2016/5/10/chartex" xmlns:cx5="http://schemas.microsoft.com/office/drawing/2016/5/11/chartex" xmlns:cx6="http://schemas.microsoft.com/office/drawing/2016/5/12/chartex" xmlns:cx7="http://schemas.microsoft.com/office/drawing/2016/5/13/chartex" xmlns:cx8="http://schemas.microsoft.com/office/drawing/2016/5/14/chartex" xmlns:mc="http://schemas.openxmlformats.org/markup-compatibility/2006" xmlns:aink="http://schemas.microsoft.com/office/drawing/2016/ink" xmlns:am3d="http://schemas.microsoft.com/office/drawing/2017/model3d" xmlns:o="urn:schemas-microsoft-com:office:office" xmlns:oel="http://schemas.microsoft.com/office/2019/extlst" xmlns:r="http://schemas.openxmlformats.org/officeDocument/2006/relationships" xmlns:m="http://schemas.openxmlformats.org/officeDocument/2006/math" xmlns:v="urn:schemas-microsoft-com:vml" xmlns:wp14="http://schemas.microsoft.com/office/word/2010/wordprocessingDrawing" xmlns:wp="http://schemas.openxmlformats.org/drawingml/2006/wordprocessingDrawing" xmlns:w10="urn:schemas-microsoft-com:office:word" xmlns:w="http://schemas.openxmlformats.org/wordprocessingml/2006/main" xmlns:w14="http://schemas.microsoft.com/office/word/2010/wordml" xmlns:w15="http://schemas.microsoft.com/office/word/2012/wordml" xmlns:w16cex="http://schemas.microsoft.com/office/word/2018/wordml/cex" xmlns:w16cid="http://schemas.microsoft.com/office/word/2016/wordml/cid" xmlns:w16="http://schemas.microsoft.com/office/word/2018/wordml" xmlns:w16du="http://schemas.microsoft.com/office/word/2023/wordml/word16du" xmlns:w16sdtdh="http://schemas.microsoft.com/office/word/2020/wordml/sdtdatahash" xmlns:w16sdtfl="http://schemas.microsoft.com/office/word/2024/wordml/sdtformatlock" xmlns:w16se="http://schemas.microsoft.com/office/word/2015/wordml/symex" xmlns:wpg="http://schemas.microsoft.com/office/word/2010/wordprocessingGroup" xmlns:wpi="http://schemas.microsoft.com/office/word/2010/wordprocessingInk" xmlns:wne="http://schemas.microsoft.com/office/word/2006/wordml" xmlns:wps="http://schemas.microsoft.com/office/word/2010/wordprocessingShape" mc:Ignorable="w14 w15 w16se w16cid w16 w16cex w16sdtdh w16sdtfl w16du wp14">
   <w:body>
     <w:p>
-      <w:r>
-        <w:t xml:space="preserve">Phần mềm : gồm các ứng dụng , google ,….. </w:t>
+      <w:proofErr w:type="spellStart"/>
+      <w:r>
+        <w:t>Phần</w:t>
+      </w:r>
+      <w:proofErr w:type="spellEnd"/>
+      <w:r>
+        <w:t xml:space="preserve"> </w:t>
+      </w:r>
+      <w:proofErr w:type="spellStart"/>
+      <w:proofErr w:type="gramStart"/>
+      <w:r>
+        <w:t>mềm</w:t>
+      </w:r>
+      <w:proofErr w:type="spellEnd"/>
+      <w:r>
+        <w:t xml:space="preserve"> :</w:t>
+      </w:r>
+      <w:proofErr w:type="gramEnd"/>
+      <w:r>
+        <w:t xml:space="preserve"> </w:t>
+      </w:r>
+      <w:proofErr w:type="spellStart"/>
+      <w:r>
+        <w:t>gồm</w:t>
+      </w:r>
+      <w:proofErr w:type="spellEnd"/>
+      <w:r>
+        <w:t xml:space="preserve"> </w:t>
+      </w:r>
+      <w:proofErr w:type="spellStart"/>
+      <w:r>
+        <w:t>các</w:t>
+      </w:r>
+      <w:proofErr w:type="spellEnd"/>
+      <w:r>
+        <w:t xml:space="preserve"> </w:t>
+      </w:r>
+      <w:proofErr w:type="spellStart"/>
+      <w:r>
+        <w:t>ứng</w:t>
+      </w:r>
+      <w:proofErr w:type="spellEnd"/>
+      <w:r>
+        <w:t xml:space="preserve"> </w:t>
+      </w:r>
+      <w:proofErr w:type="spellStart"/>
+      <w:proofErr w:type="gramStart"/>
+      <w:r>
+        <w:t>dụng</w:t>
+      </w:r>
+      <w:proofErr w:type="spellEnd"/>
+      <w:r>
+        <w:t xml:space="preserve"> ,</w:t>
+      </w:r>
+      <w:proofErr w:type="gramEnd"/>
+      <w:r>
+        <w:t xml:space="preserve"> google</w:t>
+      </w:r>
+      <w:proofErr w:type="gramStart"/>
+      <w:r>
+        <w:t xml:space="preserve"> ,…</w:t>
+      </w:r>
+      <w:proofErr w:type="gramEnd"/>
+      <w:r>
+        <w:t xml:space="preserve">.. </w:t>
       </w:r>
     </w:p>
     <w:p>
-      <w:r>
-        <w:t>Phần cứng : gồm các bộ phận như CPU , RAM , bàn phím , màn hình,….</w:t>
+      <w:proofErr w:type="spellStart"/>
+      <w:r>
+        <w:t>Phần</w:t>
+      </w:r>
+      <w:proofErr w:type="spellEnd"/>
+      <w:r>
+        <w:t xml:space="preserve"> </w:t>
+      </w:r>
+      <w:proofErr w:type="spellStart"/>
+      <w:proofErr w:type="gramStart"/>
+      <w:r>
+        <w:t>cứng</w:t>
+      </w:r>
+      <w:proofErr w:type="spellEnd"/>
+      <w:r>
+        <w:t xml:space="preserve"> :</w:t>
+      </w:r>
+      <w:proofErr w:type="gramEnd"/>
+      <w:r>
+        <w:t xml:space="preserve"> </w:t>
+      </w:r>
+      <w:proofErr w:type="spellStart"/>
+      <w:r>
+        <w:t>gồm</w:t>
+      </w:r>
+      <w:proofErr w:type="spellEnd"/>
+      <w:r>
+        <w:t xml:space="preserve"> </w:t>
+      </w:r>
+      <w:proofErr w:type="spellStart"/>
+      <w:r>
+        <w:t>các</w:t>
+      </w:r>
+      <w:proofErr w:type="spellEnd"/>
+      <w:r>
+        <w:t xml:space="preserve"> </w:t>
+      </w:r>
+      <w:proofErr w:type="spellStart"/>
+      <w:r>
+        <w:t>bộ</w:t>
+      </w:r>
+      <w:proofErr w:type="spellEnd"/>
+      <w:r>
+        <w:t xml:space="preserve"> </w:t>
+      </w:r>
+      <w:proofErr w:type="spellStart"/>
+      <w:r>
+        <w:t>phận</w:t>
+      </w:r>
+      <w:proofErr w:type="spellEnd"/>
+      <w:r>
+        <w:t xml:space="preserve"> </w:t>
+      </w:r>
+      <w:proofErr w:type="spellStart"/>
+      <w:r>
+        <w:t>như</w:t>
+      </w:r>
+      <w:proofErr w:type="spellEnd"/>
+      <w:r>
+        <w:t xml:space="preserve"> </w:t>
+      </w:r>
+      <w:proofErr w:type="gramStart"/>
+      <w:r>
+        <w:t>CPU ,</w:t>
+      </w:r>
+      <w:proofErr w:type="gramEnd"/>
+      <w:r>
+        <w:t xml:space="preserve"> </w:t>
+      </w:r>
+      <w:proofErr w:type="gramStart"/>
+      <w:r>
+        <w:t>RAM ,</w:t>
+      </w:r>
+      <w:proofErr w:type="gramEnd"/>
+      <w:r>
+        <w:t xml:space="preserve"> </w:t>
+      </w:r>
+      <w:proofErr w:type="spellStart"/>
+      <w:r>
+        <w:t>bàn</w:t>
+      </w:r>
+      <w:proofErr w:type="spellEnd"/>
+      <w:r>
+        <w:t xml:space="preserve"> </w:t>
+      </w:r>
+      <w:proofErr w:type="spellStart"/>
+      <w:proofErr w:type="gramStart"/>
+      <w:r>
+        <w:t>phím</w:t>
+      </w:r>
+      <w:proofErr w:type="spellEnd"/>
+      <w:r>
+        <w:t xml:space="preserve"> ,</w:t>
+      </w:r>
+      <w:proofErr w:type="gramEnd"/>
+      <w:r>
+        <w:t xml:space="preserve"> </w:t>
+      </w:r>
+      <w:proofErr w:type="spellStart"/>
+      <w:r>
+        <w:t>màn</w:t>
+      </w:r>
+      <w:proofErr w:type="spellEnd"/>
+      <w:r>
+        <w:t xml:space="preserve"> </w:t>
+      </w:r>
+      <w:proofErr w:type="spellStart"/>
+      <w:proofErr w:type="gramStart"/>
+      <w:r>
+        <w:t>hình</w:t>
+      </w:r>
+      <w:proofErr w:type="spellEnd"/>
+      <w:r>
+        <w:t>,…</w:t>
+      </w:r>
+      <w:proofErr w:type="gramEnd"/>
+      <w:r>
+        <w:t>.</w:t>
       </w:r>
     </w:p>
     <w:p>
@@ -20,40 +199,356 @@
           <w:numId w:val="2"/>
         </w:numPr>
       </w:pPr>
-      <w:r>
-        <w:t>Về phần cứng :</w:t>
-      </w:r>
+      <w:proofErr w:type="spellStart"/>
+      <w:r>
+        <w:t>Về</w:t>
+      </w:r>
+      <w:proofErr w:type="spellEnd"/>
+      <w:r>
+        <w:t xml:space="preserve"> </w:t>
+      </w:r>
+      <w:proofErr w:type="spellStart"/>
+      <w:r>
+        <w:t>phần</w:t>
+      </w:r>
+      <w:proofErr w:type="spellEnd"/>
+      <w:r>
+        <w:t xml:space="preserve"> </w:t>
+      </w:r>
+      <w:proofErr w:type="spellStart"/>
+      <w:proofErr w:type="gramStart"/>
+      <w:r>
+        <w:t>cứng</w:t>
+      </w:r>
+      <w:proofErr w:type="spellEnd"/>
+      <w:r>
+        <w:t xml:space="preserve"> :</w:t>
+      </w:r>
+      <w:proofErr w:type="gramEnd"/>
     </w:p>
     <w:p>
       <w:pPr>
         <w:ind w:left="360"/>
       </w:pPr>
-      <w:r>
-        <w:t xml:space="preserve">CPU : xử lí các lệnh </w:t>
+      <w:proofErr w:type="gramStart"/>
+      <w:r>
+        <w:t>CPU :</w:t>
+      </w:r>
+      <w:proofErr w:type="gramEnd"/>
+      <w:r>
+        <w:t xml:space="preserve"> </w:t>
+      </w:r>
+      <w:proofErr w:type="spellStart"/>
+      <w:r>
+        <w:t>xử</w:t>
+      </w:r>
+      <w:proofErr w:type="spellEnd"/>
+      <w:r>
+        <w:t xml:space="preserve"> </w:t>
+      </w:r>
+      <w:proofErr w:type="spellStart"/>
+      <w:r>
+        <w:t>lí</w:t>
+      </w:r>
+      <w:proofErr w:type="spellEnd"/>
+      <w:r>
+        <w:t xml:space="preserve"> </w:t>
+      </w:r>
+      <w:proofErr w:type="spellStart"/>
+      <w:r>
+        <w:t>các</w:t>
+      </w:r>
+      <w:proofErr w:type="spellEnd"/>
+      <w:r>
+        <w:t xml:space="preserve"> </w:t>
+      </w:r>
+      <w:proofErr w:type="spellStart"/>
+      <w:r>
+        <w:t>lệnh</w:t>
+      </w:r>
+      <w:proofErr w:type="spellEnd"/>
+      <w:r>
+        <w:t xml:space="preserve"> </w:t>
       </w:r>
     </w:p>
     <w:p>
       <w:pPr>
         <w:ind w:left="360"/>
       </w:pPr>
-      <w:r>
-        <w:t>Ví dụ : phép tính toán</w:t>
-      </w:r>
+      <w:proofErr w:type="spellStart"/>
+      <w:r>
+        <w:t>Ví</w:t>
+      </w:r>
+      <w:proofErr w:type="spellEnd"/>
+      <w:r>
+        <w:t xml:space="preserve"> </w:t>
+      </w:r>
+      <w:proofErr w:type="spellStart"/>
+      <w:proofErr w:type="gramStart"/>
+      <w:r>
+        <w:t>dụ</w:t>
+      </w:r>
+      <w:proofErr w:type="spellEnd"/>
+      <w:r>
+        <w:t xml:space="preserve"> :</w:t>
+      </w:r>
+      <w:proofErr w:type="gramEnd"/>
+      <w:r>
+        <w:t xml:space="preserve"> </w:t>
+      </w:r>
+      <w:proofErr w:type="spellStart"/>
+      <w:r>
+        <w:t>phép</w:t>
+      </w:r>
+      <w:proofErr w:type="spellEnd"/>
+      <w:r>
+        <w:t xml:space="preserve"> </w:t>
+      </w:r>
+      <w:proofErr w:type="spellStart"/>
+      <w:r>
+        <w:t>tính</w:t>
+      </w:r>
+      <w:proofErr w:type="spellEnd"/>
+      <w:r>
+        <w:t xml:space="preserve"> </w:t>
+      </w:r>
+      <w:proofErr w:type="spellStart"/>
+      <w:r>
+        <w:t>toán</w:t>
+      </w:r>
+      <w:proofErr w:type="spellEnd"/>
     </w:p>
     <w:p>
       <w:pPr>
         <w:ind w:left="360"/>
       </w:pPr>
-      <w:r>
-        <w:t>RAM : lưu trữ tạm thời</w:t>
-      </w:r>
+      <w:proofErr w:type="gramStart"/>
+      <w:r>
+        <w:t>RAM :</w:t>
+      </w:r>
+      <w:proofErr w:type="gramEnd"/>
+      <w:r>
+        <w:t xml:space="preserve"> </w:t>
+      </w:r>
+      <w:proofErr w:type="spellStart"/>
+      <w:r>
+        <w:t>lưu</w:t>
+      </w:r>
+      <w:proofErr w:type="spellEnd"/>
+      <w:r>
+        <w:t xml:space="preserve"> </w:t>
+      </w:r>
+      <w:proofErr w:type="spellStart"/>
+      <w:r>
+        <w:t>trữ</w:t>
+      </w:r>
+      <w:proofErr w:type="spellEnd"/>
+      <w:r>
+        <w:t xml:space="preserve"> </w:t>
+      </w:r>
+      <w:proofErr w:type="spellStart"/>
+      <w:r>
+        <w:t>tạm</w:t>
+      </w:r>
+      <w:proofErr w:type="spellEnd"/>
+      <w:r>
+        <w:t xml:space="preserve"> </w:t>
+      </w:r>
+      <w:proofErr w:type="spellStart"/>
+      <w:r>
+        <w:t>thời</w:t>
+      </w:r>
+      <w:proofErr w:type="spellEnd"/>
     </w:p>
     <w:p>
       <w:pPr>
         <w:ind w:left="360"/>
       </w:pPr>
-      <w:r>
-        <w:t>Ví dụ : lưu lại các thao tác thực hiện trên máy tính , từ đó làm dữ liệu phục vụ tính toán của CPU</w:t>
+      <w:proofErr w:type="spellStart"/>
+      <w:r>
+        <w:t>Ví</w:t>
+      </w:r>
+      <w:proofErr w:type="spellEnd"/>
+      <w:r>
+        <w:t xml:space="preserve"> </w:t>
+      </w:r>
+      <w:proofErr w:type="spellStart"/>
+      <w:proofErr w:type="gramStart"/>
+      <w:r>
+        <w:t>dụ</w:t>
+      </w:r>
+      <w:proofErr w:type="spellEnd"/>
+      <w:r>
+        <w:t xml:space="preserve"> :</w:t>
+      </w:r>
+      <w:proofErr w:type="gramEnd"/>
+      <w:r>
+        <w:t xml:space="preserve"> </w:t>
+      </w:r>
+      <w:proofErr w:type="spellStart"/>
+      <w:r>
+        <w:t>lưu</w:t>
+      </w:r>
+      <w:proofErr w:type="spellEnd"/>
+      <w:r>
+        <w:t xml:space="preserve"> </w:t>
+      </w:r>
+      <w:proofErr w:type="spellStart"/>
+      <w:r>
+        <w:t>lại</w:t>
+      </w:r>
+      <w:proofErr w:type="spellEnd"/>
+      <w:r>
+        <w:t xml:space="preserve"> </w:t>
+      </w:r>
+      <w:proofErr w:type="spellStart"/>
+      <w:r>
+        <w:t>các</w:t>
+      </w:r>
+      <w:proofErr w:type="spellEnd"/>
+      <w:r>
+        <w:t xml:space="preserve"> </w:t>
+      </w:r>
+      <w:proofErr w:type="spellStart"/>
+      <w:r>
+        <w:t>thao</w:t>
+      </w:r>
+      <w:proofErr w:type="spellEnd"/>
+      <w:r>
+        <w:t xml:space="preserve"> </w:t>
+      </w:r>
+      <w:proofErr w:type="spellStart"/>
+      <w:r>
+        <w:t>tác</w:t>
+      </w:r>
+      <w:proofErr w:type="spellEnd"/>
+      <w:r>
+        <w:t xml:space="preserve"> </w:t>
+      </w:r>
+      <w:proofErr w:type="spellStart"/>
+      <w:r>
+        <w:t>thực</w:t>
+      </w:r>
+      <w:proofErr w:type="spellEnd"/>
+      <w:r>
+        <w:t xml:space="preserve"> </w:t>
+      </w:r>
+      <w:proofErr w:type="spellStart"/>
+      <w:r>
+        <w:t>hiện</w:t>
+      </w:r>
+      <w:proofErr w:type="spellEnd"/>
+      <w:r>
+        <w:t xml:space="preserve"> </w:t>
+      </w:r>
+      <w:proofErr w:type="spellStart"/>
+      <w:r>
+        <w:t>trên</w:t>
+      </w:r>
+      <w:proofErr w:type="spellEnd"/>
+      <w:r>
+        <w:t xml:space="preserve"> </w:t>
+      </w:r>
+      <w:proofErr w:type="spellStart"/>
+      <w:r>
+        <w:t>máy</w:t>
+      </w:r>
+      <w:proofErr w:type="spellEnd"/>
+      <w:r>
+        <w:t xml:space="preserve"> </w:t>
+      </w:r>
+      <w:proofErr w:type="spellStart"/>
+      <w:proofErr w:type="gramStart"/>
+      <w:r>
+        <w:t>tính</w:t>
+      </w:r>
+      <w:proofErr w:type="spellEnd"/>
+      <w:r>
+        <w:t xml:space="preserve"> ,</w:t>
+      </w:r>
+      <w:proofErr w:type="gramEnd"/>
+      <w:r>
+        <w:t xml:space="preserve"> </w:t>
+      </w:r>
+      <w:proofErr w:type="spellStart"/>
+      <w:r>
+        <w:t>từ</w:t>
+      </w:r>
+      <w:proofErr w:type="spellEnd"/>
+      <w:r>
+        <w:t xml:space="preserve"> </w:t>
+      </w:r>
+      <w:proofErr w:type="spellStart"/>
+      <w:r>
+        <w:t>đó</w:t>
+      </w:r>
+      <w:proofErr w:type="spellEnd"/>
+      <w:r>
+        <w:t xml:space="preserve"> </w:t>
+      </w:r>
+      <w:proofErr w:type="spellStart"/>
+      <w:r>
+        <w:t>làm</w:t>
+      </w:r>
+      <w:proofErr w:type="spellEnd"/>
+      <w:r>
+        <w:t xml:space="preserve"> </w:t>
+      </w:r>
+      <w:proofErr w:type="spellStart"/>
+      <w:r>
+        <w:t>dữ</w:t>
+      </w:r>
+      <w:proofErr w:type="spellEnd"/>
+      <w:r>
+        <w:t xml:space="preserve"> </w:t>
+      </w:r>
+      <w:proofErr w:type="spellStart"/>
+      <w:r>
+        <w:t>liệu</w:t>
+      </w:r>
+      <w:proofErr w:type="spellEnd"/>
+      <w:r>
+        <w:t xml:space="preserve"> </w:t>
+      </w:r>
+      <w:proofErr w:type="spellStart"/>
+      <w:r>
+        <w:t>phục</w:t>
+      </w:r>
+      <w:proofErr w:type="spellEnd"/>
+      <w:r>
+        <w:t xml:space="preserve"> </w:t>
+      </w:r>
+      <w:proofErr w:type="spellStart"/>
+      <w:r>
+        <w:t>vụ</w:t>
+      </w:r>
+      <w:proofErr w:type="spellEnd"/>
+      <w:r>
+        <w:t xml:space="preserve"> </w:t>
+      </w:r>
+      <w:proofErr w:type="spellStart"/>
+      <w:r>
+        <w:t>tính</w:t>
+      </w:r>
+      <w:proofErr w:type="spellEnd"/>
+      <w:r>
+        <w:t xml:space="preserve"> </w:t>
+      </w:r>
+      <w:proofErr w:type="spellStart"/>
+      <w:r>
+        <w:t>toán</w:t>
+      </w:r>
+      <w:proofErr w:type="spellEnd"/>
+      <w:r>
+        <w:t xml:space="preserve"> </w:t>
+      </w:r>
+      <w:proofErr w:type="spellStart"/>
+      <w:r>
+        <w:t>của</w:t>
+      </w:r>
+      <w:proofErr w:type="spellEnd"/>
+      <w:r>
+        <w:t xml:space="preserve"> CPU</w:t>
       </w:r>
     </w:p>
     <w:p>
@@ -61,24 +556,216 @@
         <w:ind w:left="360"/>
       </w:pPr>
       <w:r>
-        <w:t xml:space="preserve">Ổ cứng : lưu trữ dài hạn </w:t>
+        <w:t xml:space="preserve">Ổ </w:t>
+      </w:r>
+      <w:proofErr w:type="spellStart"/>
+      <w:proofErr w:type="gramStart"/>
+      <w:r>
+        <w:t>cứng</w:t>
+      </w:r>
+      <w:proofErr w:type="spellEnd"/>
+      <w:r>
+        <w:t xml:space="preserve"> :</w:t>
+      </w:r>
+      <w:proofErr w:type="gramEnd"/>
+      <w:r>
+        <w:t xml:space="preserve"> </w:t>
+      </w:r>
+      <w:proofErr w:type="spellStart"/>
+      <w:r>
+        <w:t>lưu</w:t>
+      </w:r>
+      <w:proofErr w:type="spellEnd"/>
+      <w:r>
+        <w:t xml:space="preserve"> </w:t>
+      </w:r>
+      <w:proofErr w:type="spellStart"/>
+      <w:r>
+        <w:t>trữ</w:t>
+      </w:r>
+      <w:proofErr w:type="spellEnd"/>
+      <w:r>
+        <w:t xml:space="preserve"> </w:t>
+      </w:r>
+      <w:proofErr w:type="spellStart"/>
+      <w:r>
+        <w:t>dài</w:t>
+      </w:r>
+      <w:proofErr w:type="spellEnd"/>
+      <w:r>
+        <w:t xml:space="preserve"> </w:t>
+      </w:r>
+      <w:proofErr w:type="spellStart"/>
+      <w:r>
+        <w:t>hạn</w:t>
+      </w:r>
+      <w:proofErr w:type="spellEnd"/>
+      <w:r>
+        <w:t xml:space="preserve"> </w:t>
       </w:r>
     </w:p>
     <w:p>
       <w:pPr>
         <w:ind w:left="360"/>
       </w:pPr>
-      <w:r>
-        <w:t xml:space="preserve">Ví dụ : các thư mục , foder , hình ảnh , các thứ tải về trên máy tính </w:t>
+      <w:proofErr w:type="spellStart"/>
+      <w:r>
+        <w:t>Ví</w:t>
+      </w:r>
+      <w:proofErr w:type="spellEnd"/>
+      <w:r>
+        <w:t xml:space="preserve"> </w:t>
+      </w:r>
+      <w:proofErr w:type="spellStart"/>
+      <w:proofErr w:type="gramStart"/>
+      <w:r>
+        <w:t>dụ</w:t>
+      </w:r>
+      <w:proofErr w:type="spellEnd"/>
+      <w:r>
+        <w:t xml:space="preserve"> :</w:t>
+      </w:r>
+      <w:proofErr w:type="gramEnd"/>
+      <w:r>
+        <w:t xml:space="preserve"> </w:t>
+      </w:r>
+      <w:proofErr w:type="spellStart"/>
+      <w:r>
+        <w:t>các</w:t>
+      </w:r>
+      <w:proofErr w:type="spellEnd"/>
+      <w:r>
+        <w:t xml:space="preserve"> </w:t>
+      </w:r>
+      <w:proofErr w:type="spellStart"/>
+      <w:r>
+        <w:t>thư</w:t>
+      </w:r>
+      <w:proofErr w:type="spellEnd"/>
+      <w:r>
+        <w:t xml:space="preserve"> </w:t>
+      </w:r>
+      <w:proofErr w:type="spellStart"/>
+      <w:proofErr w:type="gramStart"/>
+      <w:r>
+        <w:t>mục</w:t>
+      </w:r>
+      <w:proofErr w:type="spellEnd"/>
+      <w:r>
+        <w:t xml:space="preserve"> ,</w:t>
+      </w:r>
+      <w:proofErr w:type="gramEnd"/>
+      <w:r>
+        <w:t xml:space="preserve"> </w:t>
+      </w:r>
+      <w:proofErr w:type="spellStart"/>
+      <w:proofErr w:type="gramStart"/>
+      <w:r>
+        <w:t>foder</w:t>
+      </w:r>
+      <w:proofErr w:type="spellEnd"/>
+      <w:r>
+        <w:t xml:space="preserve"> ,</w:t>
+      </w:r>
+      <w:proofErr w:type="gramEnd"/>
+      <w:r>
+        <w:t xml:space="preserve"> </w:t>
+      </w:r>
+      <w:proofErr w:type="spellStart"/>
+      <w:r>
+        <w:t>hình</w:t>
+      </w:r>
+      <w:proofErr w:type="spellEnd"/>
+      <w:r>
+        <w:t xml:space="preserve"> </w:t>
+      </w:r>
+      <w:proofErr w:type="spellStart"/>
+      <w:proofErr w:type="gramStart"/>
+      <w:r>
+        <w:t>ảnh</w:t>
+      </w:r>
+      <w:proofErr w:type="spellEnd"/>
+      <w:r>
+        <w:t xml:space="preserve"> ,</w:t>
+      </w:r>
+      <w:proofErr w:type="gramEnd"/>
+      <w:r>
+        <w:t xml:space="preserve"> </w:t>
+      </w:r>
+      <w:proofErr w:type="spellStart"/>
+      <w:r>
+        <w:t>các</w:t>
+      </w:r>
+      <w:proofErr w:type="spellEnd"/>
+      <w:r>
+        <w:t xml:space="preserve"> </w:t>
+      </w:r>
+      <w:proofErr w:type="spellStart"/>
+      <w:r>
+        <w:t>thứ</w:t>
+      </w:r>
+      <w:proofErr w:type="spellEnd"/>
+      <w:r>
+        <w:t xml:space="preserve"> </w:t>
+      </w:r>
+      <w:proofErr w:type="spellStart"/>
+      <w:r>
+        <w:t>tải</w:t>
+      </w:r>
+      <w:proofErr w:type="spellEnd"/>
+      <w:r>
+        <w:t xml:space="preserve"> </w:t>
+      </w:r>
+      <w:proofErr w:type="spellStart"/>
+      <w:r>
+        <w:t>về</w:t>
+      </w:r>
+      <w:proofErr w:type="spellEnd"/>
+      <w:r>
+        <w:t xml:space="preserve"> </w:t>
+      </w:r>
+      <w:proofErr w:type="spellStart"/>
+      <w:r>
+        <w:t>trên</w:t>
+      </w:r>
+      <w:proofErr w:type="spellEnd"/>
+      <w:r>
+        <w:t xml:space="preserve"> </w:t>
+      </w:r>
+      <w:proofErr w:type="spellStart"/>
+      <w:r>
+        <w:t>máy</w:t>
+      </w:r>
+      <w:proofErr w:type="spellEnd"/>
+      <w:r>
+        <w:t xml:space="preserve"> </w:t>
+      </w:r>
+      <w:proofErr w:type="spellStart"/>
+      <w:r>
+        <w:t>tính</w:t>
+      </w:r>
+      <w:proofErr w:type="spellEnd"/>
+      <w:r>
+        <w:t xml:space="preserve"> </w:t>
       </w:r>
     </w:p>
     <w:p>
       <w:pPr>
         <w:pStyle w:val="ListParagraph"/>
       </w:pPr>
-      <w:r>
-        <w:t>Ký hiệu</w:t>
-      </w:r>
+      <w:proofErr w:type="spellStart"/>
+      <w:r>
+        <w:t>Ký</w:t>
+      </w:r>
+      <w:proofErr w:type="spellEnd"/>
+      <w:r>
+        <w:t xml:space="preserve"> </w:t>
+      </w:r>
+      <w:proofErr w:type="spellStart"/>
+      <w:r>
+        <w:t>hiệu</w:t>
+      </w:r>
+      <w:proofErr w:type="spellEnd"/>
     </w:p>
     <w:p>
       <w:pPr>
@@ -88,8 +775,34 @@
           <w:numId w:val="2"/>
         </w:numPr>
       </w:pPr>
-      <w:r>
-        <w:t>Bộ nhớ trong : RAM</w:t>
+      <w:proofErr w:type="spellStart"/>
+      <w:r>
+        <w:t>Bộ</w:t>
+      </w:r>
+      <w:proofErr w:type="spellEnd"/>
+      <w:r>
+        <w:t xml:space="preserve"> </w:t>
+      </w:r>
+      <w:proofErr w:type="spellStart"/>
+      <w:r>
+        <w:t>nhớ</w:t>
+      </w:r>
+      <w:proofErr w:type="spellEnd"/>
+      <w:r>
+        <w:t xml:space="preserve"> </w:t>
+      </w:r>
+      <w:proofErr w:type="spellStart"/>
+      <w:proofErr w:type="gramStart"/>
+      <w:r>
+        <w:t>trong</w:t>
+      </w:r>
+      <w:proofErr w:type="spellEnd"/>
+      <w:r>
+        <w:t xml:space="preserve"> :</w:t>
+      </w:r>
+      <w:proofErr w:type="gramEnd"/>
+      <w:r>
+        <w:t xml:space="preserve"> RAM</w:t>
       </w:r>
     </w:p>
     <w:p>
@@ -100,64 +813,558 @@
           <w:numId w:val="2"/>
         </w:numPr>
       </w:pPr>
-      <w:r>
-        <w:t>Bộ nhớ ngoài : ổ cứng</w:t>
-      </w:r>
+      <w:proofErr w:type="spellStart"/>
+      <w:r>
+        <w:t>Bộ</w:t>
+      </w:r>
+      <w:proofErr w:type="spellEnd"/>
+      <w:r>
+        <w:t xml:space="preserve"> </w:t>
+      </w:r>
+      <w:proofErr w:type="spellStart"/>
+      <w:r>
+        <w:t>nhớ</w:t>
+      </w:r>
+      <w:proofErr w:type="spellEnd"/>
+      <w:r>
+        <w:t xml:space="preserve"> </w:t>
+      </w:r>
+      <w:proofErr w:type="spellStart"/>
+      <w:proofErr w:type="gramStart"/>
+      <w:r>
+        <w:t>ngoài</w:t>
+      </w:r>
+      <w:proofErr w:type="spellEnd"/>
+      <w:r>
+        <w:t xml:space="preserve"> :</w:t>
+      </w:r>
+      <w:proofErr w:type="gramEnd"/>
+      <w:r>
+        <w:t xml:space="preserve"> ổ </w:t>
+      </w:r>
+      <w:proofErr w:type="spellStart"/>
+      <w:r>
+        <w:t>cứng</w:t>
+      </w:r>
+      <w:proofErr w:type="spellEnd"/>
     </w:p>
     <w:p>
       <w:pPr>
         <w:pStyle w:val="ListParagraph"/>
       </w:pPr>
       <w:r>
-        <w:t>+ Về</w:t>
-      </w:r>
-      <w:r>
-        <w:t xml:space="preserve"> Hệ</w:t>
-      </w:r>
-      <w:r>
-        <w:t xml:space="preserve"> </w:t>
-      </w:r>
-      <w:r>
-        <w:t>n</w:t>
-      </w:r>
-      <w:r>
-        <w:t>hị phân</w:t>
-      </w:r>
+        <w:t xml:space="preserve">+ </w:t>
+      </w:r>
+      <w:proofErr w:type="spellStart"/>
+      <w:r>
+        <w:t>Về</w:t>
+      </w:r>
+      <w:proofErr w:type="spellEnd"/>
+      <w:r>
+        <w:t xml:space="preserve"> </w:t>
+      </w:r>
+      <w:proofErr w:type="spellStart"/>
+      <w:r>
+        <w:t>đơn</w:t>
+      </w:r>
+      <w:proofErr w:type="spellEnd"/>
+      <w:r>
+        <w:t xml:space="preserve"> </w:t>
+      </w:r>
+      <w:proofErr w:type="spellStart"/>
+      <w:proofErr w:type="gramStart"/>
+      <w:r>
+        <w:t>vị</w:t>
+      </w:r>
+      <w:proofErr w:type="spellEnd"/>
+      <w:r>
+        <w:t xml:space="preserve"> :</w:t>
+      </w:r>
+      <w:proofErr w:type="gramEnd"/>
     </w:p>
     <w:p>
-      <w:r>
-        <w:t xml:space="preserve">Khái niệm: </w:t>
-      </w:r>
-      <w:r>
-        <w:t xml:space="preserve">Hệ </w:t>
-      </w:r>
+      <w:pPr>
+        <w:pStyle w:val="ListParagraph"/>
+        <w:numPr>
+          <w:ilvl w:val="0"/>
+          <w:numId w:val="2"/>
+        </w:numPr>
+      </w:pPr>
+      <w:proofErr w:type="gramStart"/>
+      <w:r>
+        <w:t>Bit :</w:t>
+      </w:r>
+      <w:proofErr w:type="gramEnd"/>
+      <w:r>
+        <w:t xml:space="preserve"> </w:t>
+      </w:r>
+      <w:proofErr w:type="spellStart"/>
+      <w:r>
+        <w:t>là</w:t>
+      </w:r>
+      <w:proofErr w:type="spellEnd"/>
+      <w:r>
+        <w:t xml:space="preserve"> </w:t>
+      </w:r>
+      <w:proofErr w:type="spellStart"/>
+      <w:r>
+        <w:t>đơn</w:t>
+      </w:r>
+      <w:proofErr w:type="spellEnd"/>
+      <w:r>
+        <w:t xml:space="preserve"> </w:t>
+      </w:r>
+      <w:proofErr w:type="spellStart"/>
+      <w:r>
+        <w:t>vị</w:t>
+      </w:r>
+      <w:proofErr w:type="spellEnd"/>
+      <w:r>
+        <w:t xml:space="preserve"> </w:t>
+      </w:r>
+      <w:proofErr w:type="spellStart"/>
+      <w:r>
+        <w:t>nhỏ</w:t>
+      </w:r>
+      <w:proofErr w:type="spellEnd"/>
+      <w:r>
+        <w:t xml:space="preserve"> </w:t>
+      </w:r>
+      <w:proofErr w:type="spellStart"/>
+      <w:r>
+        <w:t>nhất</w:t>
+      </w:r>
+      <w:proofErr w:type="spellEnd"/>
+      <w:r>
+        <w:t xml:space="preserve"> </w:t>
+      </w:r>
+      <w:proofErr w:type="spellStart"/>
+      <w:r>
+        <w:t>để</w:t>
+      </w:r>
+      <w:proofErr w:type="spellEnd"/>
+      <w:r>
+        <w:t xml:space="preserve"> </w:t>
+      </w:r>
+      <w:proofErr w:type="spellStart"/>
+      <w:r>
+        <w:t>lưu</w:t>
+      </w:r>
+      <w:proofErr w:type="spellEnd"/>
+      <w:r>
+        <w:t xml:space="preserve"> </w:t>
+      </w:r>
+      <w:proofErr w:type="spellStart"/>
+      <w:r>
+        <w:t>dữ</w:t>
+      </w:r>
+      <w:proofErr w:type="spellEnd"/>
+      <w:r>
+        <w:t xml:space="preserve"> </w:t>
+      </w:r>
+      <w:proofErr w:type="spellStart"/>
+      <w:proofErr w:type="gramStart"/>
+      <w:r>
+        <w:t>liệu</w:t>
+      </w:r>
+      <w:proofErr w:type="spellEnd"/>
+      <w:r>
+        <w:t xml:space="preserve"> ,</w:t>
+      </w:r>
+      <w:proofErr w:type="gramEnd"/>
+      <w:r>
+        <w:t xml:space="preserve"> </w:t>
+      </w:r>
+      <w:proofErr w:type="spellStart"/>
+      <w:r>
+        <w:t>được</w:t>
+      </w:r>
+      <w:proofErr w:type="spellEnd"/>
+      <w:r>
+        <w:t xml:space="preserve"> </w:t>
+      </w:r>
+      <w:proofErr w:type="spellStart"/>
+      <w:r>
+        <w:t>biểu</w:t>
+      </w:r>
+      <w:proofErr w:type="spellEnd"/>
+      <w:r>
+        <w:t xml:space="preserve"> </w:t>
+      </w:r>
+      <w:proofErr w:type="spellStart"/>
+      <w:r>
+        <w:t>diễn</w:t>
+      </w:r>
+      <w:proofErr w:type="spellEnd"/>
+      <w:r>
+        <w:t xml:space="preserve"> </w:t>
+      </w:r>
+      <w:proofErr w:type="spellStart"/>
+      <w:r>
+        <w:t>dưới</w:t>
+      </w:r>
+      <w:proofErr w:type="spellEnd"/>
+      <w:r>
+        <w:t xml:space="preserve"> 2 </w:t>
+      </w:r>
+      <w:proofErr w:type="spellStart"/>
+      <w:r>
+        <w:t>dạng</w:t>
+      </w:r>
+      <w:proofErr w:type="spellEnd"/>
+      <w:r>
+        <w:t xml:space="preserve"> 0 </w:t>
+      </w:r>
+      <w:proofErr w:type="spellStart"/>
+      <w:r>
+        <w:t>hoặc</w:t>
+      </w:r>
+      <w:proofErr w:type="spellEnd"/>
+      <w:r>
+        <w:t xml:space="preserve"> 1</w:t>
+      </w:r>
+    </w:p>
+    <w:p>
+      <w:pPr>
+        <w:pStyle w:val="ListParagraph"/>
+        <w:numPr>
+          <w:ilvl w:val="0"/>
+          <w:numId w:val="2"/>
+        </w:numPr>
+      </w:pPr>
+      <w:proofErr w:type="gramStart"/>
+      <w:r>
+        <w:t>Byte :</w:t>
+      </w:r>
+      <w:proofErr w:type="gramEnd"/>
+      <w:r>
+        <w:t xml:space="preserve"> </w:t>
+      </w:r>
+      <w:proofErr w:type="spellStart"/>
+      <w:r>
+        <w:t>là</w:t>
+      </w:r>
+      <w:proofErr w:type="spellEnd"/>
+      <w:r>
+        <w:t xml:space="preserve"> </w:t>
+      </w:r>
+      <w:proofErr w:type="spellStart"/>
+      <w:r>
+        <w:t>đơn</w:t>
+      </w:r>
+      <w:proofErr w:type="spellEnd"/>
+      <w:r>
+        <w:t xml:space="preserve"> </w:t>
+      </w:r>
+      <w:proofErr w:type="spellStart"/>
+      <w:r>
+        <w:t>vị</w:t>
+      </w:r>
+      <w:proofErr w:type="spellEnd"/>
+      <w:r>
+        <w:t xml:space="preserve"> </w:t>
+      </w:r>
+      <w:proofErr w:type="spellStart"/>
+      <w:r>
+        <w:t>cơ</w:t>
+      </w:r>
+      <w:proofErr w:type="spellEnd"/>
+      <w:r>
+        <w:t xml:space="preserve"> </w:t>
+      </w:r>
+      <w:proofErr w:type="spellStart"/>
+      <w:r>
+        <w:t>bản</w:t>
+      </w:r>
+      <w:proofErr w:type="spellEnd"/>
+      <w:r>
+        <w:t xml:space="preserve"> </w:t>
+      </w:r>
+      <w:proofErr w:type="spellStart"/>
+      <w:r>
+        <w:t>để</w:t>
+      </w:r>
+      <w:proofErr w:type="spellEnd"/>
+      <w:r>
+        <w:t xml:space="preserve"> </w:t>
+      </w:r>
+      <w:proofErr w:type="spellStart"/>
+      <w:r>
+        <w:t>lưu</w:t>
+      </w:r>
+      <w:proofErr w:type="spellEnd"/>
+      <w:r>
+        <w:t xml:space="preserve"> </w:t>
+      </w:r>
+      <w:proofErr w:type="spellStart"/>
+      <w:r>
+        <w:t>trữ</w:t>
+      </w:r>
+      <w:proofErr w:type="spellEnd"/>
+      <w:r>
+        <w:t xml:space="preserve"> </w:t>
+      </w:r>
+      <w:proofErr w:type="spellStart"/>
+      <w:r>
+        <w:t>dữ</w:t>
+      </w:r>
+      <w:proofErr w:type="spellEnd"/>
+      <w:r>
+        <w:t xml:space="preserve"> </w:t>
+      </w:r>
+      <w:proofErr w:type="spellStart"/>
+      <w:proofErr w:type="gramStart"/>
+      <w:r>
+        <w:t>liệu</w:t>
+      </w:r>
+      <w:proofErr w:type="spellEnd"/>
+      <w:r>
+        <w:t xml:space="preserve"> ,</w:t>
+      </w:r>
+      <w:proofErr w:type="gramEnd"/>
+      <w:r>
+        <w:t xml:space="preserve"> </w:t>
+      </w:r>
+      <w:proofErr w:type="spellStart"/>
+      <w:r>
+        <w:t>gồm</w:t>
+      </w:r>
+      <w:proofErr w:type="spellEnd"/>
+      <w:r>
+        <w:t xml:space="preserve"> </w:t>
+      </w:r>
+      <w:proofErr w:type="gramStart"/>
+      <w:r>
+        <w:t>8 bit</w:t>
+      </w:r>
+      <w:proofErr w:type="gramEnd"/>
+      <w:r>
+        <w:t xml:space="preserve"> </w:t>
+      </w:r>
+      <w:proofErr w:type="spellStart"/>
+      <w:r>
+        <w:t>ghép</w:t>
+      </w:r>
+      <w:proofErr w:type="spellEnd"/>
+      <w:r>
+        <w:t xml:space="preserve"> </w:t>
+      </w:r>
+      <w:proofErr w:type="spellStart"/>
+      <w:proofErr w:type="gramStart"/>
+      <w:r>
+        <w:t>lại</w:t>
+      </w:r>
+      <w:proofErr w:type="spellEnd"/>
+      <w:r>
+        <w:t xml:space="preserve"> ,</w:t>
+      </w:r>
+      <w:proofErr w:type="gramEnd"/>
+      <w:r>
+        <w:t xml:space="preserve"> 1byte = 8 bit</w:t>
+      </w:r>
+    </w:p>
+    <w:p>
+      <w:pPr>
+        <w:pStyle w:val="ListParagraph"/>
+      </w:pPr>
+      <w:r>
+        <w:t xml:space="preserve">+ </w:t>
+      </w:r>
+      <w:proofErr w:type="spellStart"/>
+      <w:r>
+        <w:t>Về</w:t>
+      </w:r>
+      <w:proofErr w:type="spellEnd"/>
+      <w:r>
+        <w:t xml:space="preserve"> </w:t>
+      </w:r>
+      <w:proofErr w:type="spellStart"/>
+      <w:r>
+        <w:t>Hệ</w:t>
+      </w:r>
+      <w:proofErr w:type="spellEnd"/>
+      <w:r>
+        <w:t xml:space="preserve"> </w:t>
+      </w:r>
+      <w:proofErr w:type="spellStart"/>
+      <w:r>
+        <w:t>n</w:t>
+      </w:r>
+      <w:r>
+        <w:t>hị</w:t>
+      </w:r>
+      <w:proofErr w:type="spellEnd"/>
+      <w:r>
+        <w:t xml:space="preserve"> </w:t>
+      </w:r>
+      <w:proofErr w:type="spellStart"/>
+      <w:r>
+        <w:t>phân</w:t>
+      </w:r>
+      <w:proofErr w:type="spellEnd"/>
+    </w:p>
+    <w:p>
+      <w:proofErr w:type="spellStart"/>
+      <w:r>
+        <w:t>Khái</w:t>
+      </w:r>
+      <w:proofErr w:type="spellEnd"/>
+      <w:r>
+        <w:t xml:space="preserve"> </w:t>
+      </w:r>
+      <w:proofErr w:type="spellStart"/>
+      <w:r>
+        <w:t>niệm</w:t>
+      </w:r>
+      <w:proofErr w:type="spellEnd"/>
+      <w:r>
+        <w:t xml:space="preserve">: </w:t>
+      </w:r>
+      <w:proofErr w:type="spellStart"/>
+      <w:r>
+        <w:t>Hệ</w:t>
+      </w:r>
+      <w:proofErr w:type="spellEnd"/>
+      <w:r>
+        <w:t xml:space="preserve"> </w:t>
+      </w:r>
+      <w:proofErr w:type="spellStart"/>
       <w:r>
         <w:rPr>
           <w:b/>
           <w:bCs/>
         </w:rPr>
-        <w:t>nhị phân</w:t>
-      </w:r>
-      <w:r>
-        <w:t xml:space="preserve"> (binary) là một </w:t>
-      </w:r>
+        <w:t>nhị</w:t>
+      </w:r>
+      <w:proofErr w:type="spellEnd"/>
       <w:r>
         <w:rPr>
           <w:b/>
           <w:bCs/>
         </w:rPr>
-        <w:t>hệ đếm</w:t>
-      </w:r>
-      <w:r>
-        <w:t xml:space="preserve"> chỉ sử dụng </w:t>
-      </w:r>
+        <w:t xml:space="preserve"> </w:t>
+      </w:r>
+      <w:proofErr w:type="spellStart"/>
       <w:r>
         <w:rPr>
           <w:b/>
           <w:bCs/>
         </w:rPr>
-        <w:t>hai chữ số</w:t>
-      </w:r>
+        <w:t>phân</w:t>
+      </w:r>
+      <w:proofErr w:type="spellEnd"/>
+      <w:r>
+        <w:t xml:space="preserve"> (binary) </w:t>
+      </w:r>
+      <w:proofErr w:type="spellStart"/>
+      <w:r>
+        <w:t>là</w:t>
+      </w:r>
+      <w:proofErr w:type="spellEnd"/>
+      <w:r>
+        <w:t xml:space="preserve"> </w:t>
+      </w:r>
+      <w:proofErr w:type="spellStart"/>
+      <w:r>
+        <w:t>một</w:t>
+      </w:r>
+      <w:proofErr w:type="spellEnd"/>
+      <w:r>
+        <w:t xml:space="preserve"> </w:t>
+      </w:r>
+      <w:proofErr w:type="spellStart"/>
+      <w:r>
+        <w:rPr>
+          <w:b/>
+          <w:bCs/>
+        </w:rPr>
+        <w:t>hệ</w:t>
+      </w:r>
+      <w:proofErr w:type="spellEnd"/>
+      <w:r>
+        <w:rPr>
+          <w:b/>
+          <w:bCs/>
+        </w:rPr>
+        <w:t xml:space="preserve"> </w:t>
+      </w:r>
+      <w:proofErr w:type="spellStart"/>
+      <w:r>
+        <w:rPr>
+          <w:b/>
+          <w:bCs/>
+        </w:rPr>
+        <w:t>đếm</w:t>
+      </w:r>
+      <w:proofErr w:type="spellEnd"/>
+      <w:r>
+        <w:t xml:space="preserve"> </w:t>
+      </w:r>
+      <w:proofErr w:type="spellStart"/>
+      <w:r>
+        <w:t>chỉ</w:t>
+      </w:r>
+      <w:proofErr w:type="spellEnd"/>
+      <w:r>
+        <w:t xml:space="preserve"> </w:t>
+      </w:r>
+      <w:proofErr w:type="spellStart"/>
+      <w:r>
+        <w:t>sử</w:t>
+      </w:r>
+      <w:proofErr w:type="spellEnd"/>
+      <w:r>
+        <w:t xml:space="preserve"> </w:t>
+      </w:r>
+      <w:proofErr w:type="spellStart"/>
+      <w:r>
+        <w:t>dụng</w:t>
+      </w:r>
+      <w:proofErr w:type="spellEnd"/>
+      <w:r>
+        <w:t xml:space="preserve"> </w:t>
+      </w:r>
+      <w:proofErr w:type="spellStart"/>
+      <w:r>
+        <w:rPr>
+          <w:b/>
+          <w:bCs/>
+        </w:rPr>
+        <w:t>hai</w:t>
+      </w:r>
+      <w:proofErr w:type="spellEnd"/>
+      <w:r>
+        <w:rPr>
+          <w:b/>
+          <w:bCs/>
+        </w:rPr>
+        <w:t xml:space="preserve"> </w:t>
+      </w:r>
+      <w:proofErr w:type="spellStart"/>
+      <w:r>
+        <w:rPr>
+          <w:b/>
+          <w:bCs/>
+        </w:rPr>
+        <w:t>chữ</w:t>
+      </w:r>
+      <w:proofErr w:type="spellEnd"/>
+      <w:r>
+        <w:rPr>
+          <w:b/>
+          <w:bCs/>
+        </w:rPr>
+        <w:t xml:space="preserve"> </w:t>
+      </w:r>
+      <w:proofErr w:type="spellStart"/>
+      <w:r>
+        <w:rPr>
+          <w:b/>
+          <w:bCs/>
+        </w:rPr>
+        <w:t>số</w:t>
+      </w:r>
+      <w:proofErr w:type="spellEnd"/>
       <w:r>
         <w:t>:</w:t>
       </w:r>
@@ -193,24 +1400,2411 @@
       </w:r>
     </w:p>
     <w:p>
-      <w:r>
-        <w:t>Mọi giá trị trong máy tính đều được lưu trữ và xử lý bằng hệ nhị phân, vì máy tính chỉ hiểu 2 trạng thái: có điện (1) hoặc không có điện (0).</w:t>
-      </w:r>
-      <w:r>
-        <w:t xml:space="preserve"> Hệ nhị phân thường dùng cho máy tính điện tử</w:t>
-      </w:r>
+      <w:proofErr w:type="spellStart"/>
+      <w:r>
+        <w:t>Mọi</w:t>
+      </w:r>
+      <w:proofErr w:type="spellEnd"/>
+      <w:r>
+        <w:t xml:space="preserve"> </w:t>
+      </w:r>
+      <w:proofErr w:type="spellStart"/>
+      <w:r>
+        <w:t>giá</w:t>
+      </w:r>
+      <w:proofErr w:type="spellEnd"/>
+      <w:r>
+        <w:t xml:space="preserve"> </w:t>
+      </w:r>
+      <w:proofErr w:type="spellStart"/>
+      <w:r>
+        <w:t>trị</w:t>
+      </w:r>
+      <w:proofErr w:type="spellEnd"/>
+      <w:r>
+        <w:t xml:space="preserve"> </w:t>
+      </w:r>
+      <w:proofErr w:type="spellStart"/>
+      <w:r>
+        <w:t>trong</w:t>
+      </w:r>
+      <w:proofErr w:type="spellEnd"/>
+      <w:r>
+        <w:t xml:space="preserve"> </w:t>
+      </w:r>
+      <w:proofErr w:type="spellStart"/>
+      <w:r>
+        <w:t>máy</w:t>
+      </w:r>
+      <w:proofErr w:type="spellEnd"/>
+      <w:r>
+        <w:t xml:space="preserve"> </w:t>
+      </w:r>
+      <w:proofErr w:type="spellStart"/>
+      <w:r>
+        <w:t>tính</w:t>
+      </w:r>
+      <w:proofErr w:type="spellEnd"/>
+      <w:r>
+        <w:t xml:space="preserve"> </w:t>
+      </w:r>
+      <w:proofErr w:type="spellStart"/>
+      <w:r>
+        <w:t>đều</w:t>
+      </w:r>
+      <w:proofErr w:type="spellEnd"/>
+      <w:r>
+        <w:t xml:space="preserve"> </w:t>
+      </w:r>
+      <w:proofErr w:type="spellStart"/>
+      <w:r>
+        <w:t>được</w:t>
+      </w:r>
+      <w:proofErr w:type="spellEnd"/>
+      <w:r>
+        <w:t xml:space="preserve"> </w:t>
+      </w:r>
+      <w:proofErr w:type="spellStart"/>
+      <w:r>
+        <w:t>lưu</w:t>
+      </w:r>
+      <w:proofErr w:type="spellEnd"/>
+      <w:r>
+        <w:t xml:space="preserve"> </w:t>
+      </w:r>
+      <w:proofErr w:type="spellStart"/>
+      <w:r>
+        <w:t>trữ</w:t>
+      </w:r>
+      <w:proofErr w:type="spellEnd"/>
+      <w:r>
+        <w:t xml:space="preserve"> </w:t>
+      </w:r>
+      <w:proofErr w:type="spellStart"/>
+      <w:r>
+        <w:t>và</w:t>
+      </w:r>
+      <w:proofErr w:type="spellEnd"/>
+      <w:r>
+        <w:t xml:space="preserve"> </w:t>
+      </w:r>
+      <w:proofErr w:type="spellStart"/>
+      <w:r>
+        <w:t>xử</w:t>
+      </w:r>
+      <w:proofErr w:type="spellEnd"/>
+      <w:r>
+        <w:t xml:space="preserve"> </w:t>
+      </w:r>
+      <w:proofErr w:type="spellStart"/>
+      <w:r>
+        <w:t>lý</w:t>
+      </w:r>
+      <w:proofErr w:type="spellEnd"/>
+      <w:r>
+        <w:t xml:space="preserve"> </w:t>
+      </w:r>
+      <w:proofErr w:type="spellStart"/>
+      <w:r>
+        <w:t>bằng</w:t>
+      </w:r>
+      <w:proofErr w:type="spellEnd"/>
+      <w:r>
+        <w:t xml:space="preserve"> </w:t>
+      </w:r>
+      <w:proofErr w:type="spellStart"/>
+      <w:r>
+        <w:t>hệ</w:t>
+      </w:r>
+      <w:proofErr w:type="spellEnd"/>
+      <w:r>
+        <w:t xml:space="preserve"> </w:t>
+      </w:r>
+      <w:proofErr w:type="spellStart"/>
+      <w:r>
+        <w:t>nhị</w:t>
+      </w:r>
+      <w:proofErr w:type="spellEnd"/>
+      <w:r>
+        <w:t xml:space="preserve"> </w:t>
+      </w:r>
+      <w:proofErr w:type="spellStart"/>
+      <w:r>
+        <w:t>phân</w:t>
+      </w:r>
+      <w:proofErr w:type="spellEnd"/>
+      <w:r>
+        <w:t xml:space="preserve">, </w:t>
+      </w:r>
+      <w:proofErr w:type="spellStart"/>
+      <w:r>
+        <w:t>vì</w:t>
+      </w:r>
+      <w:proofErr w:type="spellEnd"/>
+      <w:r>
+        <w:t xml:space="preserve"> </w:t>
+      </w:r>
+      <w:proofErr w:type="spellStart"/>
+      <w:r>
+        <w:t>máy</w:t>
+      </w:r>
+      <w:proofErr w:type="spellEnd"/>
+      <w:r>
+        <w:t xml:space="preserve"> </w:t>
+      </w:r>
+      <w:proofErr w:type="spellStart"/>
+      <w:r>
+        <w:t>tính</w:t>
+      </w:r>
+      <w:proofErr w:type="spellEnd"/>
+      <w:r>
+        <w:t xml:space="preserve"> </w:t>
+      </w:r>
+      <w:proofErr w:type="spellStart"/>
+      <w:r>
+        <w:t>chỉ</w:t>
+      </w:r>
+      <w:proofErr w:type="spellEnd"/>
+      <w:r>
+        <w:t xml:space="preserve"> </w:t>
+      </w:r>
+      <w:proofErr w:type="spellStart"/>
+      <w:r>
+        <w:t>hiểu</w:t>
+      </w:r>
+      <w:proofErr w:type="spellEnd"/>
+      <w:r>
+        <w:t xml:space="preserve"> 2 </w:t>
+      </w:r>
+      <w:proofErr w:type="spellStart"/>
+      <w:r>
+        <w:t>trạng</w:t>
+      </w:r>
+      <w:proofErr w:type="spellEnd"/>
+      <w:r>
+        <w:t xml:space="preserve"> </w:t>
+      </w:r>
+      <w:proofErr w:type="spellStart"/>
+      <w:r>
+        <w:t>thái</w:t>
+      </w:r>
+      <w:proofErr w:type="spellEnd"/>
+      <w:r>
+        <w:t xml:space="preserve">: </w:t>
+      </w:r>
+      <w:proofErr w:type="spellStart"/>
+      <w:r>
+        <w:t>có</w:t>
+      </w:r>
+      <w:proofErr w:type="spellEnd"/>
+      <w:r>
+        <w:t xml:space="preserve"> </w:t>
+      </w:r>
+      <w:proofErr w:type="spellStart"/>
+      <w:r>
+        <w:t>điện</w:t>
+      </w:r>
+      <w:proofErr w:type="spellEnd"/>
+      <w:r>
+        <w:t xml:space="preserve"> (1) </w:t>
+      </w:r>
+      <w:proofErr w:type="spellStart"/>
+      <w:r>
+        <w:t>hoặc</w:t>
+      </w:r>
+      <w:proofErr w:type="spellEnd"/>
+      <w:r>
+        <w:t xml:space="preserve"> </w:t>
+      </w:r>
+      <w:proofErr w:type="spellStart"/>
+      <w:r>
+        <w:t>không</w:t>
+      </w:r>
+      <w:proofErr w:type="spellEnd"/>
+      <w:r>
+        <w:t xml:space="preserve"> </w:t>
+      </w:r>
+      <w:proofErr w:type="spellStart"/>
+      <w:r>
+        <w:t>có</w:t>
+      </w:r>
+      <w:proofErr w:type="spellEnd"/>
+      <w:r>
+        <w:t xml:space="preserve"> </w:t>
+      </w:r>
+      <w:proofErr w:type="spellStart"/>
+      <w:r>
+        <w:t>điện</w:t>
+      </w:r>
+      <w:proofErr w:type="spellEnd"/>
+      <w:r>
+        <w:t xml:space="preserve"> (0).</w:t>
+      </w:r>
+      <w:r>
+        <w:t xml:space="preserve"> </w:t>
+      </w:r>
+      <w:proofErr w:type="spellStart"/>
+      <w:r>
+        <w:t>Hệ</w:t>
+      </w:r>
+      <w:proofErr w:type="spellEnd"/>
+      <w:r>
+        <w:t xml:space="preserve"> </w:t>
+      </w:r>
+      <w:proofErr w:type="spellStart"/>
+      <w:r>
+        <w:t>nhị</w:t>
+      </w:r>
+      <w:proofErr w:type="spellEnd"/>
+      <w:r>
+        <w:t xml:space="preserve"> </w:t>
+      </w:r>
+      <w:proofErr w:type="spellStart"/>
+      <w:r>
+        <w:t>phân</w:t>
+      </w:r>
+      <w:proofErr w:type="spellEnd"/>
+      <w:r>
+        <w:t xml:space="preserve"> </w:t>
+      </w:r>
+      <w:proofErr w:type="spellStart"/>
+      <w:r>
+        <w:t>thường</w:t>
+      </w:r>
+      <w:proofErr w:type="spellEnd"/>
+      <w:r>
+        <w:t xml:space="preserve"> </w:t>
+      </w:r>
+      <w:proofErr w:type="spellStart"/>
+      <w:r>
+        <w:t>dùng</w:t>
+      </w:r>
+      <w:proofErr w:type="spellEnd"/>
+      <w:r>
+        <w:t xml:space="preserve"> </w:t>
+      </w:r>
+      <w:proofErr w:type="spellStart"/>
+      <w:r>
+        <w:t>cho</w:t>
+      </w:r>
+      <w:proofErr w:type="spellEnd"/>
+      <w:r>
+        <w:t xml:space="preserve"> </w:t>
+      </w:r>
+      <w:proofErr w:type="spellStart"/>
+      <w:r>
+        <w:t>máy</w:t>
+      </w:r>
+      <w:proofErr w:type="spellEnd"/>
+      <w:r>
+        <w:t xml:space="preserve"> </w:t>
+      </w:r>
+      <w:proofErr w:type="spellStart"/>
+      <w:r>
+        <w:t>tính</w:t>
+      </w:r>
+      <w:proofErr w:type="spellEnd"/>
+      <w:r>
+        <w:t xml:space="preserve"> </w:t>
+      </w:r>
+      <w:proofErr w:type="spellStart"/>
+      <w:r>
+        <w:t>điện</w:t>
+      </w:r>
+      <w:proofErr w:type="spellEnd"/>
+      <w:r>
+        <w:t xml:space="preserve"> </w:t>
+      </w:r>
+      <w:proofErr w:type="spellStart"/>
+      <w:r>
+        <w:t>tử</w:t>
+      </w:r>
+      <w:proofErr w:type="spellEnd"/>
     </w:p>
     <w:p>
       <w:r>
-        <w:t xml:space="preserve">               + Về hệ thập phân :</w:t>
-      </w:r>
+        <w:t xml:space="preserve">               + </w:t>
+      </w:r>
+      <w:proofErr w:type="spellStart"/>
+      <w:r>
+        <w:t>Về</w:t>
+      </w:r>
+      <w:proofErr w:type="spellEnd"/>
+      <w:r>
+        <w:t xml:space="preserve"> </w:t>
+      </w:r>
+      <w:proofErr w:type="spellStart"/>
+      <w:r>
+        <w:t>hệ</w:t>
+      </w:r>
+      <w:proofErr w:type="spellEnd"/>
+      <w:r>
+        <w:t xml:space="preserve"> </w:t>
+      </w:r>
+      <w:proofErr w:type="spellStart"/>
+      <w:r>
+        <w:t>thập</w:t>
+      </w:r>
+      <w:proofErr w:type="spellEnd"/>
+      <w:r>
+        <w:t xml:space="preserve"> </w:t>
+      </w:r>
+      <w:proofErr w:type="spellStart"/>
+      <w:proofErr w:type="gramStart"/>
+      <w:r>
+        <w:t>phân</w:t>
+      </w:r>
+      <w:proofErr w:type="spellEnd"/>
+      <w:r>
+        <w:t xml:space="preserve"> :</w:t>
+      </w:r>
+      <w:proofErr w:type="gramEnd"/>
     </w:p>
     <w:p>
-      <w:r>
-        <w:t>Khái niệm : gồm các số từ 0-9 , thường được dung trong đời sống</w:t>
-      </w:r>
+      <w:proofErr w:type="spellStart"/>
+      <w:r>
+        <w:t>Khái</w:t>
+      </w:r>
+      <w:proofErr w:type="spellEnd"/>
+      <w:r>
+        <w:t xml:space="preserve"> </w:t>
+      </w:r>
+      <w:proofErr w:type="spellStart"/>
+      <w:proofErr w:type="gramStart"/>
+      <w:r>
+        <w:t>niệm</w:t>
+      </w:r>
+      <w:proofErr w:type="spellEnd"/>
+      <w:r>
+        <w:t xml:space="preserve"> :</w:t>
+      </w:r>
+      <w:proofErr w:type="gramEnd"/>
+      <w:r>
+        <w:t xml:space="preserve"> </w:t>
+      </w:r>
+      <w:proofErr w:type="spellStart"/>
+      <w:r>
+        <w:t>gồm</w:t>
+      </w:r>
+      <w:proofErr w:type="spellEnd"/>
+      <w:r>
+        <w:t xml:space="preserve"> </w:t>
+      </w:r>
+      <w:proofErr w:type="spellStart"/>
+      <w:r>
+        <w:t>các</w:t>
+      </w:r>
+      <w:proofErr w:type="spellEnd"/>
+      <w:r>
+        <w:t xml:space="preserve"> </w:t>
+      </w:r>
+      <w:proofErr w:type="spellStart"/>
+      <w:r>
+        <w:t>số</w:t>
+      </w:r>
+      <w:proofErr w:type="spellEnd"/>
+      <w:r>
+        <w:t xml:space="preserve"> </w:t>
+      </w:r>
+      <w:proofErr w:type="spellStart"/>
+      <w:r>
+        <w:t>từ</w:t>
+      </w:r>
+      <w:proofErr w:type="spellEnd"/>
+      <w:r>
+        <w:t xml:space="preserve"> 0-</w:t>
+      </w:r>
+      <w:proofErr w:type="gramStart"/>
+      <w:r>
+        <w:t>9 ,</w:t>
+      </w:r>
+      <w:proofErr w:type="gramEnd"/>
+      <w:r>
+        <w:t xml:space="preserve"> </w:t>
+      </w:r>
+      <w:proofErr w:type="spellStart"/>
+      <w:r>
+        <w:t>thường</w:t>
+      </w:r>
+      <w:proofErr w:type="spellEnd"/>
+      <w:r>
+        <w:t xml:space="preserve"> </w:t>
+      </w:r>
+      <w:proofErr w:type="spellStart"/>
+      <w:r>
+        <w:t>được</w:t>
+      </w:r>
+      <w:proofErr w:type="spellEnd"/>
+      <w:r>
+        <w:t xml:space="preserve"> dung </w:t>
+      </w:r>
+      <w:proofErr w:type="spellStart"/>
+      <w:r>
+        <w:t>trong</w:t>
+      </w:r>
+      <w:proofErr w:type="spellEnd"/>
+      <w:r>
+        <w:t xml:space="preserve"> </w:t>
+      </w:r>
+      <w:proofErr w:type="spellStart"/>
+      <w:r>
+        <w:t>đời</w:t>
+      </w:r>
+      <w:proofErr w:type="spellEnd"/>
+      <w:r>
+        <w:t xml:space="preserve"> </w:t>
+      </w:r>
+      <w:proofErr w:type="spellStart"/>
+      <w:r>
+        <w:t>sống</w:t>
+      </w:r>
+      <w:proofErr w:type="spellEnd"/>
     </w:p>
-    <w:p/>
+    <w:p>
+      <w:pPr>
+        <w:pStyle w:val="ListParagraph"/>
+        <w:numPr>
+          <w:ilvl w:val="0"/>
+          <w:numId w:val="2"/>
+        </w:numPr>
+      </w:pPr>
+      <w:proofErr w:type="spellStart"/>
+      <w:r>
+        <w:t>Cách</w:t>
+      </w:r>
+      <w:proofErr w:type="spellEnd"/>
+      <w:r>
+        <w:t xml:space="preserve"> </w:t>
+      </w:r>
+      <w:proofErr w:type="spellStart"/>
+      <w:r>
+        <w:t>chuyển</w:t>
+      </w:r>
+      <w:proofErr w:type="spellEnd"/>
+      <w:r>
+        <w:t xml:space="preserve"> </w:t>
+      </w:r>
+      <w:proofErr w:type="spellStart"/>
+      <w:r>
+        <w:t>đổi</w:t>
+      </w:r>
+      <w:proofErr w:type="spellEnd"/>
+      <w:r>
+        <w:t xml:space="preserve"> </w:t>
+      </w:r>
+      <w:proofErr w:type="spellStart"/>
+      <w:r>
+        <w:t>giữa</w:t>
+      </w:r>
+      <w:proofErr w:type="spellEnd"/>
+      <w:r>
+        <w:t xml:space="preserve"> 2 </w:t>
+      </w:r>
+      <w:proofErr w:type="spellStart"/>
+      <w:r>
+        <w:t>hệ</w:t>
+      </w:r>
+      <w:proofErr w:type="spellEnd"/>
+      <w:r>
+        <w:t>:</w:t>
+      </w:r>
+    </w:p>
+    <w:p>
+      <w:pPr>
+        <w:pStyle w:val="ListParagraph"/>
+      </w:pPr>
+      <w:r>
+        <w:t xml:space="preserve">+ </w:t>
+      </w:r>
+      <w:proofErr w:type="spellStart"/>
+      <w:r>
+        <w:t>nhị</w:t>
+      </w:r>
+      <w:proofErr w:type="spellEnd"/>
+      <w:r>
+        <w:t xml:space="preserve"> </w:t>
+      </w:r>
+      <w:proofErr w:type="spellStart"/>
+      <w:r>
+        <w:t>phân</w:t>
+      </w:r>
+      <w:proofErr w:type="spellEnd"/>
+      <w:r>
+        <w:t xml:space="preserve"> sang </w:t>
+      </w:r>
+      <w:proofErr w:type="spellStart"/>
+      <w:r>
+        <w:t>thập</w:t>
+      </w:r>
+      <w:proofErr w:type="spellEnd"/>
+      <w:r>
+        <w:t xml:space="preserve"> </w:t>
+      </w:r>
+      <w:proofErr w:type="spellStart"/>
+      <w:proofErr w:type="gramStart"/>
+      <w:r>
+        <w:t>phân</w:t>
+      </w:r>
+      <w:proofErr w:type="spellEnd"/>
+      <w:r>
+        <w:t xml:space="preserve"> :</w:t>
+      </w:r>
+      <w:proofErr w:type="gramEnd"/>
+      <w:r>
+        <w:t xml:space="preserve"> </w:t>
+      </w:r>
+      <w:r>
+        <w:t xml:space="preserve">ta </w:t>
+      </w:r>
+      <w:proofErr w:type="spellStart"/>
+      <w:r>
+        <w:t>nhân</w:t>
+      </w:r>
+      <w:proofErr w:type="spellEnd"/>
+      <w:r>
+        <w:t xml:space="preserve"> </w:t>
+      </w:r>
+      <w:proofErr w:type="spellStart"/>
+      <w:r>
+        <w:t>các</w:t>
+      </w:r>
+      <w:proofErr w:type="spellEnd"/>
+      <w:r>
+        <w:t xml:space="preserve"> </w:t>
+      </w:r>
+      <w:proofErr w:type="spellStart"/>
+      <w:r>
+        <w:t>số</w:t>
+      </w:r>
+      <w:proofErr w:type="spellEnd"/>
+      <w:r>
+        <w:t xml:space="preserve"> </w:t>
+      </w:r>
+      <w:proofErr w:type="spellStart"/>
+      <w:r>
+        <w:t>lần</w:t>
+      </w:r>
+      <w:proofErr w:type="spellEnd"/>
+      <w:r>
+        <w:t xml:space="preserve"> </w:t>
+      </w:r>
+      <w:proofErr w:type="spellStart"/>
+      <w:r>
+        <w:t>lượt</w:t>
+      </w:r>
+      <w:proofErr w:type="spellEnd"/>
+      <w:r>
+        <w:t xml:space="preserve"> </w:t>
+      </w:r>
+      <w:proofErr w:type="spellStart"/>
+      <w:r>
+        <w:t>từ</w:t>
+      </w:r>
+      <w:proofErr w:type="spellEnd"/>
+      <w:r>
+        <w:t xml:space="preserve"> </w:t>
+      </w:r>
+      <w:proofErr w:type="spellStart"/>
+      <w:r>
+        <w:t>trái</w:t>
+      </w:r>
+      <w:proofErr w:type="spellEnd"/>
+      <w:r>
+        <w:t xml:space="preserve"> sang </w:t>
+      </w:r>
+      <w:proofErr w:type="spellStart"/>
+      <w:r>
+        <w:t>phải</w:t>
+      </w:r>
+      <w:proofErr w:type="spellEnd"/>
+      <w:r>
+        <w:t xml:space="preserve"> </w:t>
+      </w:r>
+      <w:proofErr w:type="spellStart"/>
+      <w:r>
+        <w:t>với</w:t>
+      </w:r>
+      <w:proofErr w:type="spellEnd"/>
+      <w:r>
+        <w:t xml:space="preserve"> 2 </w:t>
+      </w:r>
+      <w:proofErr w:type="spellStart"/>
+      <w:r>
+        <w:t>mũ</w:t>
+      </w:r>
+      <w:proofErr w:type="spellEnd"/>
+      <w:r>
+        <w:t xml:space="preserve"> </w:t>
+      </w:r>
+      <w:proofErr w:type="spellStart"/>
+      <w:r>
+        <w:t>vị</w:t>
+      </w:r>
+      <w:proofErr w:type="spellEnd"/>
+      <w:r>
+        <w:t xml:space="preserve"> </w:t>
+      </w:r>
+      <w:proofErr w:type="spellStart"/>
+      <w:r>
+        <w:t>trí</w:t>
+      </w:r>
+      <w:proofErr w:type="spellEnd"/>
+      <w:r>
+        <w:t xml:space="preserve"> </w:t>
+      </w:r>
+      <w:proofErr w:type="spellStart"/>
+      <w:r>
+        <w:t>của</w:t>
+      </w:r>
+      <w:proofErr w:type="spellEnd"/>
+      <w:r>
+        <w:t xml:space="preserve"> </w:t>
+      </w:r>
+      <w:proofErr w:type="spellStart"/>
+      <w:r>
+        <w:t>nó</w:t>
+      </w:r>
+      <w:proofErr w:type="spellEnd"/>
+      <w:r>
+        <w:t xml:space="preserve"> </w:t>
+      </w:r>
+      <w:proofErr w:type="spellStart"/>
+      <w:r>
+        <w:t>rồi</w:t>
+      </w:r>
+      <w:proofErr w:type="spellEnd"/>
+      <w:r>
+        <w:t xml:space="preserve"> </w:t>
+      </w:r>
+      <w:proofErr w:type="spellStart"/>
+      <w:r>
+        <w:t>cộng</w:t>
+      </w:r>
+      <w:proofErr w:type="spellEnd"/>
+      <w:r>
+        <w:t xml:space="preserve"> </w:t>
+      </w:r>
+      <w:proofErr w:type="spellStart"/>
+      <w:r>
+        <w:t>lại</w:t>
+      </w:r>
+      <w:proofErr w:type="spellEnd"/>
+      <w:r>
+        <w:t xml:space="preserve"> </w:t>
+      </w:r>
+      <w:proofErr w:type="spellStart"/>
+      <w:r>
+        <w:t>với</w:t>
+      </w:r>
+      <w:proofErr w:type="spellEnd"/>
+      <w:r>
+        <w:t xml:space="preserve"> </w:t>
+      </w:r>
+      <w:proofErr w:type="spellStart"/>
+      <w:proofErr w:type="gramStart"/>
+      <w:r>
+        <w:t>nhau</w:t>
+      </w:r>
+      <w:proofErr w:type="spellEnd"/>
+      <w:r>
+        <w:t xml:space="preserve"> .</w:t>
+      </w:r>
+      <w:proofErr w:type="gramEnd"/>
+      <w:r>
+        <w:t xml:space="preserve"> </w:t>
+      </w:r>
+    </w:p>
+    <w:p>
+      <w:pPr>
+        <w:pStyle w:val="ListParagraph"/>
+      </w:pPr>
+      <w:proofErr w:type="spellStart"/>
+      <w:r>
+        <w:t>Ví</w:t>
+      </w:r>
+      <w:proofErr w:type="spellEnd"/>
+      <w:r>
+        <w:t xml:space="preserve"> </w:t>
+      </w:r>
+      <w:proofErr w:type="spellStart"/>
+      <w:proofErr w:type="gramStart"/>
+      <w:r>
+        <w:t>dụ</w:t>
+      </w:r>
+      <w:proofErr w:type="spellEnd"/>
+      <w:r>
+        <w:t xml:space="preserve"> :</w:t>
+      </w:r>
+      <w:proofErr w:type="gramEnd"/>
+      <w:r>
+        <w:t xml:space="preserve"> </w:t>
+      </w:r>
+      <w:proofErr w:type="spellStart"/>
+      <w:r>
+        <w:t>chuyển</w:t>
+      </w:r>
+      <w:proofErr w:type="spellEnd"/>
+      <w:r>
+        <w:t xml:space="preserve"> </w:t>
+      </w:r>
+      <w:proofErr w:type="spellStart"/>
+      <w:r>
+        <w:t>nhị</w:t>
+      </w:r>
+      <w:proofErr w:type="spellEnd"/>
+      <w:r>
+        <w:t xml:space="preserve"> </w:t>
+      </w:r>
+      <w:proofErr w:type="spellStart"/>
+      <w:r>
+        <w:t>phân</w:t>
+      </w:r>
+      <w:proofErr w:type="spellEnd"/>
+      <w:r>
+        <w:t xml:space="preserve"> 1101 sang </w:t>
+      </w:r>
+      <w:proofErr w:type="spellStart"/>
+      <w:r>
+        <w:t>thập</w:t>
+      </w:r>
+      <w:proofErr w:type="spellEnd"/>
+      <w:r>
+        <w:t xml:space="preserve"> </w:t>
+      </w:r>
+      <w:proofErr w:type="spellStart"/>
+      <w:r>
+        <w:t>phân</w:t>
+      </w:r>
+      <w:proofErr w:type="spellEnd"/>
+      <w:r>
+        <w:t xml:space="preserve"> </w:t>
+      </w:r>
+      <w:proofErr w:type="spellStart"/>
+      <w:proofErr w:type="gramStart"/>
+      <w:r>
+        <w:t>thì</w:t>
+      </w:r>
+      <w:proofErr w:type="spellEnd"/>
+      <w:r>
+        <w:t xml:space="preserve"> :</w:t>
+      </w:r>
+      <w:proofErr w:type="gramEnd"/>
+      <w:r>
+        <w:t xml:space="preserve"> </w:t>
+      </w:r>
+    </w:p>
+    <w:p>
+      <w:pPr>
+        <w:pStyle w:val="ListParagraph"/>
+      </w:pPr>
+      <w:r>
+        <w:t xml:space="preserve">1 x 2^3 + 1x 2^2 + 0 x 2^1 + 1 x 2^0 = 1x8+1x4+0x2+1x1 = 13 </w:t>
+      </w:r>
+      <w:proofErr w:type="gramStart"/>
+      <w:r>
+        <w:t>( 13</w:t>
+      </w:r>
+      <w:proofErr w:type="gramEnd"/>
+      <w:r>
+        <w:t xml:space="preserve"> </w:t>
+      </w:r>
+      <w:proofErr w:type="spellStart"/>
+      <w:r>
+        <w:t>là</w:t>
+      </w:r>
+      <w:proofErr w:type="spellEnd"/>
+      <w:r>
+        <w:t xml:space="preserve"> </w:t>
+      </w:r>
+      <w:proofErr w:type="spellStart"/>
+      <w:r>
+        <w:t>số</w:t>
+      </w:r>
+      <w:proofErr w:type="spellEnd"/>
+      <w:r>
+        <w:t xml:space="preserve"> </w:t>
+      </w:r>
+      <w:proofErr w:type="spellStart"/>
+      <w:r>
+        <w:t>thập</w:t>
+      </w:r>
+      <w:proofErr w:type="spellEnd"/>
+      <w:r>
+        <w:t xml:space="preserve"> </w:t>
+      </w:r>
+      <w:proofErr w:type="spellStart"/>
+      <w:proofErr w:type="gramStart"/>
+      <w:r>
+        <w:t>phân</w:t>
+      </w:r>
+      <w:proofErr w:type="spellEnd"/>
+      <w:r>
+        <w:t xml:space="preserve"> )</w:t>
+      </w:r>
+      <w:proofErr w:type="gramEnd"/>
+    </w:p>
+    <w:p>
+      <w:pPr>
+        <w:pStyle w:val="ListParagraph"/>
+      </w:pPr>
+      <w:r>
+        <w:t xml:space="preserve">+ </w:t>
+      </w:r>
+      <w:proofErr w:type="spellStart"/>
+      <w:r>
+        <w:t>thập</w:t>
+      </w:r>
+      <w:proofErr w:type="spellEnd"/>
+      <w:r>
+        <w:t xml:space="preserve"> </w:t>
+      </w:r>
+      <w:proofErr w:type="spellStart"/>
+      <w:r>
+        <w:t>phân</w:t>
+      </w:r>
+      <w:proofErr w:type="spellEnd"/>
+      <w:r>
+        <w:t xml:space="preserve"> sang </w:t>
+      </w:r>
+      <w:proofErr w:type="spellStart"/>
+      <w:r>
+        <w:t>nhị</w:t>
+      </w:r>
+      <w:proofErr w:type="spellEnd"/>
+      <w:r>
+        <w:t xml:space="preserve"> </w:t>
+      </w:r>
+      <w:proofErr w:type="spellStart"/>
+      <w:proofErr w:type="gramStart"/>
+      <w:r>
+        <w:t>phân</w:t>
+      </w:r>
+      <w:proofErr w:type="spellEnd"/>
+      <w:r>
+        <w:t xml:space="preserve"> :</w:t>
+      </w:r>
+      <w:proofErr w:type="gramEnd"/>
+      <w:r>
+        <w:t xml:space="preserve"> </w:t>
+      </w:r>
+      <w:r>
+        <w:t xml:space="preserve"> </w:t>
+      </w:r>
+      <w:r>
+        <w:rPr>
+          <w:b/>
+          <w:bCs/>
+        </w:rPr>
+        <w:t xml:space="preserve">Chia </w:t>
+      </w:r>
+      <w:proofErr w:type="spellStart"/>
+      <w:r>
+        <w:rPr>
+          <w:b/>
+          <w:bCs/>
+        </w:rPr>
+        <w:t>liên</w:t>
+      </w:r>
+      <w:proofErr w:type="spellEnd"/>
+      <w:r>
+        <w:rPr>
+          <w:b/>
+          <w:bCs/>
+        </w:rPr>
+        <w:t xml:space="preserve"> </w:t>
+      </w:r>
+      <w:proofErr w:type="spellStart"/>
+      <w:r>
+        <w:rPr>
+          <w:b/>
+          <w:bCs/>
+        </w:rPr>
+        <w:t>tiếp</w:t>
+      </w:r>
+      <w:proofErr w:type="spellEnd"/>
+      <w:r>
+        <w:rPr>
+          <w:b/>
+          <w:bCs/>
+        </w:rPr>
+        <w:t xml:space="preserve"> </w:t>
+      </w:r>
+      <w:proofErr w:type="spellStart"/>
+      <w:r>
+        <w:rPr>
+          <w:b/>
+          <w:bCs/>
+        </w:rPr>
+        <w:t>cho</w:t>
+      </w:r>
+      <w:proofErr w:type="spellEnd"/>
+      <w:r>
+        <w:rPr>
+          <w:b/>
+          <w:bCs/>
+        </w:rPr>
+        <w:t xml:space="preserve"> 2</w:t>
+      </w:r>
+      <w:r>
+        <w:t xml:space="preserve"> (</w:t>
+      </w:r>
+      <w:proofErr w:type="spellStart"/>
+      <w:r>
+        <w:t>vì</w:t>
+      </w:r>
+      <w:proofErr w:type="spellEnd"/>
+      <w:r>
+        <w:t xml:space="preserve"> </w:t>
+      </w:r>
+      <w:proofErr w:type="spellStart"/>
+      <w:r>
+        <w:t>nhị</w:t>
+      </w:r>
+      <w:proofErr w:type="spellEnd"/>
+      <w:r>
+        <w:t xml:space="preserve"> </w:t>
+      </w:r>
+      <w:proofErr w:type="spellStart"/>
+      <w:r>
+        <w:t>phân</w:t>
+      </w:r>
+      <w:proofErr w:type="spellEnd"/>
+      <w:r>
+        <w:t xml:space="preserve"> </w:t>
+      </w:r>
+      <w:proofErr w:type="spellStart"/>
+      <w:r>
+        <w:t>là</w:t>
+      </w:r>
+      <w:proofErr w:type="spellEnd"/>
+      <w:r>
+        <w:t xml:space="preserve"> </w:t>
+      </w:r>
+      <w:proofErr w:type="spellStart"/>
+      <w:r>
+        <w:t>cơ</w:t>
+      </w:r>
+      <w:proofErr w:type="spellEnd"/>
+      <w:r>
+        <w:t xml:space="preserve"> </w:t>
+      </w:r>
+      <w:proofErr w:type="spellStart"/>
+      <w:r>
+        <w:t>số</w:t>
+      </w:r>
+      <w:proofErr w:type="spellEnd"/>
+      <w:r>
+        <w:t xml:space="preserve"> 2</w:t>
+      </w:r>
+      <w:proofErr w:type="gramStart"/>
+      <w:r>
+        <w:t>)</w:t>
+      </w:r>
+      <w:r>
+        <w:t xml:space="preserve"> ,</w:t>
+      </w:r>
+      <w:proofErr w:type="gramEnd"/>
+      <w:r>
+        <w:t xml:space="preserve"> </w:t>
+      </w:r>
+      <w:proofErr w:type="spellStart"/>
+      <w:r>
+        <w:t>Ghi</w:t>
+      </w:r>
+      <w:proofErr w:type="spellEnd"/>
+      <w:r>
+        <w:t xml:space="preserve"> </w:t>
+      </w:r>
+      <w:proofErr w:type="spellStart"/>
+      <w:r>
+        <w:t>lại</w:t>
+      </w:r>
+      <w:proofErr w:type="spellEnd"/>
+      <w:r>
+        <w:t xml:space="preserve"> </w:t>
+      </w:r>
+      <w:proofErr w:type="spellStart"/>
+      <w:r>
+        <w:rPr>
+          <w:b/>
+          <w:bCs/>
+        </w:rPr>
+        <w:t>phần</w:t>
+      </w:r>
+      <w:proofErr w:type="spellEnd"/>
+      <w:r>
+        <w:rPr>
+          <w:b/>
+          <w:bCs/>
+        </w:rPr>
+        <w:t xml:space="preserve"> </w:t>
+      </w:r>
+      <w:proofErr w:type="spellStart"/>
+      <w:r>
+        <w:rPr>
+          <w:b/>
+          <w:bCs/>
+        </w:rPr>
+        <w:t>dư</w:t>
+      </w:r>
+      <w:proofErr w:type="spellEnd"/>
+      <w:r>
+        <w:t xml:space="preserve"> </w:t>
+      </w:r>
+      <w:proofErr w:type="spellStart"/>
+      <w:r>
+        <w:t>sau</w:t>
+      </w:r>
+      <w:proofErr w:type="spellEnd"/>
+      <w:r>
+        <w:t xml:space="preserve"> </w:t>
+      </w:r>
+      <w:proofErr w:type="spellStart"/>
+      <w:r>
+        <w:t>mỗi</w:t>
+      </w:r>
+      <w:proofErr w:type="spellEnd"/>
+      <w:r>
+        <w:t xml:space="preserve"> </w:t>
+      </w:r>
+      <w:proofErr w:type="spellStart"/>
+      <w:r>
+        <w:t>lần</w:t>
+      </w:r>
+      <w:proofErr w:type="spellEnd"/>
+      <w:r>
+        <w:t xml:space="preserve"> </w:t>
+      </w:r>
+      <w:proofErr w:type="gramStart"/>
+      <w:r>
+        <w:t>chia</w:t>
+      </w:r>
+      <w:r>
+        <w:t>,</w:t>
+      </w:r>
+      <w:r>
+        <w:t xml:space="preserve">  </w:t>
+      </w:r>
+      <w:proofErr w:type="spellStart"/>
+      <w:r>
+        <w:t>Đọc</w:t>
+      </w:r>
+      <w:proofErr w:type="spellEnd"/>
+      <w:proofErr w:type="gramEnd"/>
+      <w:r>
+        <w:t xml:space="preserve"> </w:t>
+      </w:r>
+      <w:proofErr w:type="spellStart"/>
+      <w:r>
+        <w:t>ngược</w:t>
+      </w:r>
+      <w:proofErr w:type="spellEnd"/>
+      <w:r>
+        <w:t xml:space="preserve"> </w:t>
+      </w:r>
+      <w:proofErr w:type="spellStart"/>
+      <w:r>
+        <w:t>các</w:t>
+      </w:r>
+      <w:proofErr w:type="spellEnd"/>
+      <w:r>
+        <w:t xml:space="preserve"> </w:t>
+      </w:r>
+      <w:proofErr w:type="spellStart"/>
+      <w:r>
+        <w:t>số</w:t>
+      </w:r>
+      <w:proofErr w:type="spellEnd"/>
+      <w:r>
+        <w:t xml:space="preserve"> </w:t>
+      </w:r>
+      <w:proofErr w:type="spellStart"/>
+      <w:r>
+        <w:t>dư</w:t>
+      </w:r>
+      <w:proofErr w:type="spellEnd"/>
+      <w:r>
+        <w:t xml:space="preserve"> (</w:t>
+      </w:r>
+      <w:proofErr w:type="spellStart"/>
+      <w:r>
+        <w:t>từ</w:t>
+      </w:r>
+      <w:proofErr w:type="spellEnd"/>
+      <w:r>
+        <w:t xml:space="preserve"> </w:t>
+      </w:r>
+      <w:proofErr w:type="spellStart"/>
+      <w:r>
+        <w:t>cuối</w:t>
+      </w:r>
+      <w:proofErr w:type="spellEnd"/>
+      <w:r>
+        <w:t xml:space="preserve"> </w:t>
+      </w:r>
+      <w:proofErr w:type="spellStart"/>
+      <w:r>
+        <w:t>lên</w:t>
+      </w:r>
+      <w:proofErr w:type="spellEnd"/>
+      <w:r>
+        <w:t xml:space="preserve"> </w:t>
+      </w:r>
+      <w:proofErr w:type="spellStart"/>
+      <w:r>
+        <w:t>đầu</w:t>
+      </w:r>
+      <w:proofErr w:type="spellEnd"/>
+      <w:r>
+        <w:t xml:space="preserve">) </w:t>
+      </w:r>
+      <w:proofErr w:type="spellStart"/>
+      <w:r>
+        <w:t>để</w:t>
+      </w:r>
+      <w:proofErr w:type="spellEnd"/>
+      <w:r>
+        <w:t xml:space="preserve"> </w:t>
+      </w:r>
+      <w:proofErr w:type="spellStart"/>
+      <w:r>
+        <w:t>được</w:t>
+      </w:r>
+      <w:proofErr w:type="spellEnd"/>
+      <w:r>
+        <w:t xml:space="preserve"> </w:t>
+      </w:r>
+      <w:proofErr w:type="spellStart"/>
+      <w:r>
+        <w:t>kết</w:t>
+      </w:r>
+      <w:proofErr w:type="spellEnd"/>
+      <w:r>
+        <w:t xml:space="preserve"> </w:t>
+      </w:r>
+      <w:proofErr w:type="spellStart"/>
+      <w:r>
+        <w:t>quả</w:t>
+      </w:r>
+      <w:proofErr w:type="spellEnd"/>
+      <w:r>
+        <w:t xml:space="preserve"> </w:t>
+      </w:r>
+      <w:proofErr w:type="spellStart"/>
+      <w:r>
+        <w:t>nhị</w:t>
+      </w:r>
+      <w:proofErr w:type="spellEnd"/>
+      <w:r>
+        <w:t xml:space="preserve"> </w:t>
+      </w:r>
+      <w:proofErr w:type="spellStart"/>
+      <w:r>
+        <w:t>phân</w:t>
+      </w:r>
+      <w:proofErr w:type="spellEnd"/>
+      <w:r>
+        <w:t>.</w:t>
+      </w:r>
+      <w:r>
+        <w:t xml:space="preserve"> Lưu ý chia </w:t>
+      </w:r>
+      <w:proofErr w:type="spellStart"/>
+      <w:r>
+        <w:t>khi</w:t>
+      </w:r>
+      <w:proofErr w:type="spellEnd"/>
+      <w:r>
+        <w:t xml:space="preserve"> </w:t>
+      </w:r>
+      <w:proofErr w:type="spellStart"/>
+      <w:r>
+        <w:t>nào</w:t>
+      </w:r>
+      <w:proofErr w:type="spellEnd"/>
+      <w:r>
+        <w:t xml:space="preserve"> </w:t>
+      </w:r>
+      <w:proofErr w:type="spellStart"/>
+      <w:r>
+        <w:t>có</w:t>
+      </w:r>
+      <w:proofErr w:type="spellEnd"/>
+      <w:r>
+        <w:t xml:space="preserve"> </w:t>
+      </w:r>
+      <w:proofErr w:type="spellStart"/>
+      <w:r>
+        <w:t>kq</w:t>
+      </w:r>
+      <w:proofErr w:type="spellEnd"/>
+      <w:r>
+        <w:t xml:space="preserve"> = 0 </w:t>
+      </w:r>
+      <w:proofErr w:type="spellStart"/>
+      <w:r>
+        <w:t>thì</w:t>
+      </w:r>
+      <w:proofErr w:type="spellEnd"/>
+      <w:r>
+        <w:t xml:space="preserve"> </w:t>
+      </w:r>
+      <w:proofErr w:type="spellStart"/>
+      <w:r>
+        <w:t>ngừng</w:t>
+      </w:r>
+      <w:proofErr w:type="spellEnd"/>
+      <w:r>
+        <w:t xml:space="preserve"> chia</w:t>
+      </w:r>
+    </w:p>
+    <w:p>
+      <w:pPr>
+        <w:pStyle w:val="ListParagraph"/>
+      </w:pPr>
+      <w:proofErr w:type="spellStart"/>
+      <w:r>
+        <w:t>Ví</w:t>
+      </w:r>
+      <w:proofErr w:type="spellEnd"/>
+      <w:r>
+        <w:t xml:space="preserve"> </w:t>
+      </w:r>
+      <w:proofErr w:type="spellStart"/>
+      <w:r>
+        <w:t>dụ</w:t>
+      </w:r>
+      <w:proofErr w:type="spellEnd"/>
+      <w:r>
+        <w:t xml:space="preserve"> </w:t>
+      </w:r>
+      <w:proofErr w:type="spellStart"/>
+      <w:r>
+        <w:t>chuyể</w:t>
+      </w:r>
+      <w:r>
+        <w:t>n</w:t>
+      </w:r>
+      <w:proofErr w:type="spellEnd"/>
+      <w:r>
+        <w:t xml:space="preserve"> </w:t>
+      </w:r>
+      <w:proofErr w:type="spellStart"/>
+      <w:r>
+        <w:t>số</w:t>
+      </w:r>
+      <w:proofErr w:type="spellEnd"/>
+      <w:r>
+        <w:t xml:space="preserve"> </w:t>
+      </w:r>
+      <w:proofErr w:type="spellStart"/>
+      <w:r>
+        <w:t>thập</w:t>
+      </w:r>
+      <w:proofErr w:type="spellEnd"/>
+      <w:r>
+        <w:t xml:space="preserve"> </w:t>
+      </w:r>
+      <w:proofErr w:type="spellStart"/>
+      <w:r>
+        <w:t>phân</w:t>
+      </w:r>
+      <w:proofErr w:type="spellEnd"/>
+      <w:r>
+        <w:t xml:space="preserve"> 36 sang </w:t>
+      </w:r>
+      <w:proofErr w:type="spellStart"/>
+      <w:r>
+        <w:t>nhị</w:t>
+      </w:r>
+      <w:proofErr w:type="spellEnd"/>
+      <w:r>
+        <w:t xml:space="preserve"> </w:t>
+      </w:r>
+      <w:proofErr w:type="spellStart"/>
+      <w:r>
+        <w:t>phân</w:t>
+      </w:r>
+      <w:proofErr w:type="spellEnd"/>
+      <w:r>
+        <w:t xml:space="preserve"> </w:t>
+      </w:r>
+      <w:proofErr w:type="spellStart"/>
+      <w:proofErr w:type="gramStart"/>
+      <w:r>
+        <w:t>thì</w:t>
+      </w:r>
+      <w:proofErr w:type="spellEnd"/>
+      <w:r>
+        <w:t xml:space="preserve"> :</w:t>
+      </w:r>
+      <w:proofErr w:type="gramEnd"/>
+    </w:p>
+    <w:p>
+      <w:pPr>
+        <w:pStyle w:val="ListParagraph"/>
+      </w:pPr>
+      <w:r>
+        <w:t xml:space="preserve">36/2 = 18 </w:t>
+      </w:r>
+      <w:proofErr w:type="spellStart"/>
+      <w:r>
+        <w:t>dư</w:t>
+      </w:r>
+      <w:proofErr w:type="spellEnd"/>
+      <w:r>
+        <w:t xml:space="preserve"> 0</w:t>
+      </w:r>
+    </w:p>
+    <w:p>
+      <w:pPr>
+        <w:pStyle w:val="ListParagraph"/>
+      </w:pPr>
+      <w:r>
+        <w:t xml:space="preserve">18/2 = 9 </w:t>
+      </w:r>
+      <w:proofErr w:type="spellStart"/>
+      <w:r>
+        <w:t>dư</w:t>
+      </w:r>
+      <w:proofErr w:type="spellEnd"/>
+      <w:r>
+        <w:t xml:space="preserve"> 0</w:t>
+      </w:r>
+    </w:p>
+    <w:p>
+      <w:pPr>
+        <w:pStyle w:val="ListParagraph"/>
+      </w:pPr>
+      <w:r>
+        <w:t xml:space="preserve">9/2 = 4 </w:t>
+      </w:r>
+      <w:proofErr w:type="spellStart"/>
+      <w:r>
+        <w:t>dư</w:t>
+      </w:r>
+      <w:proofErr w:type="spellEnd"/>
+      <w:r>
+        <w:t xml:space="preserve"> 1</w:t>
+      </w:r>
+    </w:p>
+    <w:p>
+      <w:pPr>
+        <w:pStyle w:val="ListParagraph"/>
+      </w:pPr>
+      <w:r>
+        <w:t xml:space="preserve">4/2= 2 </w:t>
+      </w:r>
+      <w:proofErr w:type="spellStart"/>
+      <w:r>
+        <w:t>dư</w:t>
+      </w:r>
+      <w:proofErr w:type="spellEnd"/>
+      <w:r>
+        <w:t xml:space="preserve"> 0</w:t>
+      </w:r>
+    </w:p>
+    <w:p>
+      <w:pPr>
+        <w:pStyle w:val="ListParagraph"/>
+      </w:pPr>
+      <w:r>
+        <w:t xml:space="preserve">2/2 = 1 </w:t>
+      </w:r>
+      <w:proofErr w:type="spellStart"/>
+      <w:r>
+        <w:t>dư</w:t>
+      </w:r>
+      <w:proofErr w:type="spellEnd"/>
+      <w:r>
+        <w:t xml:space="preserve"> 0</w:t>
+      </w:r>
+    </w:p>
+    <w:p>
+      <w:pPr>
+        <w:pStyle w:val="ListParagraph"/>
+      </w:pPr>
+      <w:r>
+        <w:t xml:space="preserve">1/2 = 0 </w:t>
+      </w:r>
+      <w:proofErr w:type="spellStart"/>
+      <w:r>
+        <w:t>dư</w:t>
+      </w:r>
+      <w:proofErr w:type="spellEnd"/>
+      <w:r>
+        <w:t xml:space="preserve"> 1 </w:t>
+      </w:r>
+    </w:p>
+    <w:p>
+      <w:pPr>
+        <w:pStyle w:val="ListParagraph"/>
+      </w:pPr>
+      <w:r>
+        <w:lastRenderedPageBreak/>
+        <w:t xml:space="preserve">Suy </w:t>
+      </w:r>
+      <w:proofErr w:type="spellStart"/>
+      <w:r>
+        <w:t>ra</w:t>
+      </w:r>
+      <w:proofErr w:type="spellEnd"/>
+      <w:r>
+        <w:t xml:space="preserve"> </w:t>
+      </w:r>
+      <w:proofErr w:type="spellStart"/>
+      <w:r>
+        <w:t>số</w:t>
+      </w:r>
+      <w:proofErr w:type="spellEnd"/>
+      <w:r>
+        <w:t xml:space="preserve"> </w:t>
+      </w:r>
+      <w:proofErr w:type="spellStart"/>
+      <w:r>
+        <w:t>thập</w:t>
+      </w:r>
+      <w:proofErr w:type="spellEnd"/>
+      <w:r>
+        <w:t xml:space="preserve"> </w:t>
+      </w:r>
+      <w:proofErr w:type="spellStart"/>
+      <w:r>
+        <w:t>phân</w:t>
+      </w:r>
+      <w:proofErr w:type="spellEnd"/>
+      <w:r>
+        <w:t xml:space="preserve"> </w:t>
+      </w:r>
+      <w:proofErr w:type="spellStart"/>
+      <w:r>
+        <w:t>là</w:t>
+      </w:r>
+      <w:proofErr w:type="spellEnd"/>
+      <w:r>
+        <w:t xml:space="preserve"> 100100 </w:t>
+      </w:r>
+      <w:proofErr w:type="gramStart"/>
+      <w:r>
+        <w:t xml:space="preserve">( </w:t>
+      </w:r>
+      <w:proofErr w:type="spellStart"/>
+      <w:r>
+        <w:t>viết</w:t>
+      </w:r>
+      <w:proofErr w:type="spellEnd"/>
+      <w:proofErr w:type="gramEnd"/>
+      <w:r>
+        <w:t xml:space="preserve"> </w:t>
+      </w:r>
+      <w:proofErr w:type="spellStart"/>
+      <w:r>
+        <w:t>kq</w:t>
+      </w:r>
+      <w:proofErr w:type="spellEnd"/>
+      <w:r>
+        <w:t xml:space="preserve"> </w:t>
+      </w:r>
+      <w:proofErr w:type="spellStart"/>
+      <w:r>
+        <w:t>từ</w:t>
+      </w:r>
+      <w:proofErr w:type="spellEnd"/>
+      <w:r>
+        <w:t xml:space="preserve"> </w:t>
+      </w:r>
+      <w:proofErr w:type="spellStart"/>
+      <w:r>
+        <w:t>dưới</w:t>
+      </w:r>
+      <w:proofErr w:type="spellEnd"/>
+      <w:r>
+        <w:t xml:space="preserve"> </w:t>
+      </w:r>
+      <w:proofErr w:type="spellStart"/>
+      <w:proofErr w:type="gramStart"/>
+      <w:r>
+        <w:t>lên</w:t>
+      </w:r>
+      <w:proofErr w:type="spellEnd"/>
+      <w:r>
+        <w:t xml:space="preserve"> )</w:t>
+      </w:r>
+      <w:proofErr w:type="gramEnd"/>
+    </w:p>
+    <w:p>
+      <w:pPr>
+        <w:pStyle w:val="ListParagraph"/>
+      </w:pPr>
+    </w:p>
+    <w:p>
+      <w:pPr>
+        <w:pStyle w:val="ListParagraph"/>
+        <w:numPr>
+          <w:ilvl w:val="0"/>
+          <w:numId w:val="2"/>
+        </w:numPr>
+      </w:pPr>
+      <w:r>
+        <w:t xml:space="preserve">Ý </w:t>
+      </w:r>
+      <w:proofErr w:type="spellStart"/>
+      <w:r>
+        <w:t>nghĩa</w:t>
+      </w:r>
+      <w:proofErr w:type="spellEnd"/>
+      <w:r>
+        <w:t xml:space="preserve"> </w:t>
+      </w:r>
+      <w:proofErr w:type="spellStart"/>
+      <w:r>
+        <w:t>tên</w:t>
+      </w:r>
+      <w:proofErr w:type="spellEnd"/>
+      <w:r>
+        <w:t xml:space="preserve"> </w:t>
+      </w:r>
+      <w:proofErr w:type="spellStart"/>
+      <w:r>
+        <w:t>gọi</w:t>
+      </w:r>
+      <w:proofErr w:type="spellEnd"/>
+      <w:r>
+        <w:t xml:space="preserve"> </w:t>
+      </w:r>
+      <w:proofErr w:type="spellStart"/>
+      <w:r>
+        <w:t>bộ</w:t>
+      </w:r>
+      <w:proofErr w:type="spellEnd"/>
+      <w:r>
+        <w:t xml:space="preserve"> nh</w:t>
+      </w:r>
+      <w:proofErr w:type="spellStart"/>
+      <w:r>
+        <w:t>ớ</w:t>
+      </w:r>
+      <w:proofErr w:type="spellEnd"/>
+      <w:r>
+        <w:t xml:space="preserve"> </w:t>
+      </w:r>
+      <w:proofErr w:type="spellStart"/>
+      <w:r>
+        <w:t>ngoài</w:t>
+      </w:r>
+      <w:proofErr w:type="spellEnd"/>
+      <w:r>
+        <w:t xml:space="preserve"> </w:t>
+      </w:r>
+      <w:proofErr w:type="spellStart"/>
+      <w:r>
+        <w:t>và</w:t>
+      </w:r>
+      <w:proofErr w:type="spellEnd"/>
+      <w:r>
+        <w:t xml:space="preserve"> </w:t>
+      </w:r>
+      <w:proofErr w:type="spellStart"/>
+      <w:r>
+        <w:t>bộ</w:t>
+      </w:r>
+      <w:proofErr w:type="spellEnd"/>
+      <w:r>
+        <w:t xml:space="preserve"> </w:t>
+      </w:r>
+      <w:proofErr w:type="spellStart"/>
+      <w:r>
+        <w:t>nhớ</w:t>
+      </w:r>
+      <w:proofErr w:type="spellEnd"/>
+      <w:r>
+        <w:t xml:space="preserve"> </w:t>
+      </w:r>
+      <w:proofErr w:type="spellStart"/>
+      <w:r>
+        <w:t>trong</w:t>
+      </w:r>
+      <w:proofErr w:type="spellEnd"/>
+    </w:p>
+    <w:p>
+      <w:r>
+        <w:rPr>
+          <w:rFonts w:ascii="Times New Roman" w:eastAsia="Times New Roman" w:hAnsi="Times New Roman" w:cs="Times New Roman"/>
+          <w:kern w:val="0"/>
+          <w:sz w:val="24"/>
+          <w:szCs w:val="24"/>
+          <w:lang w:eastAsia="en-GB"/>
+          <w14:ligatures w14:val="none"/>
+        </w:rPr>
+        <w:t xml:space="preserve">  </w:t>
+      </w:r>
+      <w:r>
+        <w:rPr>
+          <w:rFonts w:ascii="Times New Roman" w:eastAsia="Times New Roman" w:hAnsi="Times New Roman" w:cs="Times New Roman"/>
+          <w:b/>
+          <w:bCs/>
+          <w:kern w:val="0"/>
+          <w:sz w:val="24"/>
+          <w:szCs w:val="24"/>
+          <w:lang w:eastAsia="en-GB"/>
+          <w14:ligatures w14:val="none"/>
+        </w:rPr>
+        <w:t>Trong</w:t>
+      </w:r>
+      <w:r>
+        <w:rPr>
+          <w:rFonts w:ascii="Times New Roman" w:eastAsia="Times New Roman" w:hAnsi="Times New Roman" w:cs="Times New Roman"/>
+          <w:kern w:val="0"/>
+          <w:sz w:val="24"/>
+          <w:szCs w:val="24"/>
+          <w:lang w:eastAsia="en-GB"/>
+          <w14:ligatures w14:val="none"/>
+        </w:rPr>
+        <w:t xml:space="preserve">: Ở </w:t>
+      </w:r>
+      <w:proofErr w:type="spellStart"/>
+      <w:r>
+        <w:rPr>
+          <w:rFonts w:ascii="Times New Roman" w:eastAsia="Times New Roman" w:hAnsi="Times New Roman" w:cs="Times New Roman"/>
+          <w:kern w:val="0"/>
+          <w:sz w:val="24"/>
+          <w:szCs w:val="24"/>
+          <w:lang w:eastAsia="en-GB"/>
+          <w14:ligatures w14:val="none"/>
+        </w:rPr>
+        <w:t>bên</w:t>
+      </w:r>
+      <w:proofErr w:type="spellEnd"/>
+      <w:r>
+        <w:rPr>
+          <w:rFonts w:ascii="Times New Roman" w:eastAsia="Times New Roman" w:hAnsi="Times New Roman" w:cs="Times New Roman"/>
+          <w:kern w:val="0"/>
+          <w:sz w:val="24"/>
+          <w:szCs w:val="24"/>
+          <w:lang w:eastAsia="en-GB"/>
+          <w14:ligatures w14:val="none"/>
+        </w:rPr>
+        <w:t xml:space="preserve"> </w:t>
+      </w:r>
+      <w:proofErr w:type="spellStart"/>
+      <w:r>
+        <w:rPr>
+          <w:rFonts w:ascii="Times New Roman" w:eastAsia="Times New Roman" w:hAnsi="Times New Roman" w:cs="Times New Roman"/>
+          <w:kern w:val="0"/>
+          <w:sz w:val="24"/>
+          <w:szCs w:val="24"/>
+          <w:lang w:eastAsia="en-GB"/>
+          <w14:ligatures w14:val="none"/>
+        </w:rPr>
+        <w:t>trong</w:t>
+      </w:r>
+      <w:proofErr w:type="spellEnd"/>
+      <w:r>
+        <w:rPr>
+          <w:rFonts w:ascii="Times New Roman" w:eastAsia="Times New Roman" w:hAnsi="Times New Roman" w:cs="Times New Roman"/>
+          <w:kern w:val="0"/>
+          <w:sz w:val="24"/>
+          <w:szCs w:val="24"/>
+          <w:lang w:eastAsia="en-GB"/>
+          <w14:ligatures w14:val="none"/>
+        </w:rPr>
+        <w:t xml:space="preserve"> </w:t>
+      </w:r>
+      <w:proofErr w:type="spellStart"/>
+      <w:r>
+        <w:rPr>
+          <w:rFonts w:ascii="Times New Roman" w:eastAsia="Times New Roman" w:hAnsi="Times New Roman" w:cs="Times New Roman"/>
+          <w:kern w:val="0"/>
+          <w:sz w:val="24"/>
+          <w:szCs w:val="24"/>
+          <w:lang w:eastAsia="en-GB"/>
+          <w14:ligatures w14:val="none"/>
+        </w:rPr>
+        <w:t>hệ</w:t>
+      </w:r>
+      <w:proofErr w:type="spellEnd"/>
+      <w:r>
+        <w:rPr>
+          <w:rFonts w:ascii="Times New Roman" w:eastAsia="Times New Roman" w:hAnsi="Times New Roman" w:cs="Times New Roman"/>
+          <w:kern w:val="0"/>
+          <w:sz w:val="24"/>
+          <w:szCs w:val="24"/>
+          <w:lang w:eastAsia="en-GB"/>
+          <w14:ligatures w14:val="none"/>
+        </w:rPr>
+        <w:t xml:space="preserve"> </w:t>
+      </w:r>
+      <w:proofErr w:type="spellStart"/>
+      <w:r>
+        <w:rPr>
+          <w:rFonts w:ascii="Times New Roman" w:eastAsia="Times New Roman" w:hAnsi="Times New Roman" w:cs="Times New Roman"/>
+          <w:kern w:val="0"/>
+          <w:sz w:val="24"/>
+          <w:szCs w:val="24"/>
+          <w:lang w:eastAsia="en-GB"/>
+          <w14:ligatures w14:val="none"/>
+        </w:rPr>
+        <w:t>thống</w:t>
+      </w:r>
+      <w:proofErr w:type="spellEnd"/>
+      <w:r>
+        <w:rPr>
+          <w:rFonts w:ascii="Times New Roman" w:eastAsia="Times New Roman" w:hAnsi="Times New Roman" w:cs="Times New Roman"/>
+          <w:kern w:val="0"/>
+          <w:sz w:val="24"/>
+          <w:szCs w:val="24"/>
+          <w:lang w:eastAsia="en-GB"/>
+          <w14:ligatures w14:val="none"/>
+        </w:rPr>
+        <w:t xml:space="preserve"> </w:t>
+      </w:r>
+      <w:proofErr w:type="spellStart"/>
+      <w:r>
+        <w:rPr>
+          <w:rFonts w:ascii="Times New Roman" w:eastAsia="Times New Roman" w:hAnsi="Times New Roman" w:cs="Times New Roman"/>
+          <w:kern w:val="0"/>
+          <w:sz w:val="24"/>
+          <w:szCs w:val="24"/>
+          <w:lang w:eastAsia="en-GB"/>
+          <w14:ligatures w14:val="none"/>
+        </w:rPr>
+        <w:t>xử</w:t>
+      </w:r>
+      <w:proofErr w:type="spellEnd"/>
+      <w:r>
+        <w:rPr>
+          <w:rFonts w:ascii="Times New Roman" w:eastAsia="Times New Roman" w:hAnsi="Times New Roman" w:cs="Times New Roman"/>
+          <w:kern w:val="0"/>
+          <w:sz w:val="24"/>
+          <w:szCs w:val="24"/>
+          <w:lang w:eastAsia="en-GB"/>
+          <w14:ligatures w14:val="none"/>
+        </w:rPr>
+        <w:t xml:space="preserve"> </w:t>
+      </w:r>
+      <w:proofErr w:type="spellStart"/>
+      <w:r>
+        <w:rPr>
+          <w:rFonts w:ascii="Times New Roman" w:eastAsia="Times New Roman" w:hAnsi="Times New Roman" w:cs="Times New Roman"/>
+          <w:kern w:val="0"/>
+          <w:sz w:val="24"/>
+          <w:szCs w:val="24"/>
+          <w:lang w:eastAsia="en-GB"/>
+          <w14:ligatures w14:val="none"/>
+        </w:rPr>
+        <w:t>lý</w:t>
+      </w:r>
+      <w:proofErr w:type="spellEnd"/>
+      <w:r>
+        <w:rPr>
+          <w:rFonts w:ascii="Times New Roman" w:eastAsia="Times New Roman" w:hAnsi="Times New Roman" w:cs="Times New Roman"/>
+          <w:kern w:val="0"/>
+          <w:sz w:val="24"/>
+          <w:szCs w:val="24"/>
+          <w:lang w:eastAsia="en-GB"/>
+          <w14:ligatures w14:val="none"/>
+        </w:rPr>
+        <w:t xml:space="preserve"> </w:t>
+      </w:r>
+      <w:proofErr w:type="spellStart"/>
+      <w:r>
+        <w:rPr>
+          <w:rFonts w:ascii="Times New Roman" w:eastAsia="Times New Roman" w:hAnsi="Times New Roman" w:cs="Times New Roman"/>
+          <w:kern w:val="0"/>
+          <w:sz w:val="24"/>
+          <w:szCs w:val="24"/>
+          <w:lang w:eastAsia="en-GB"/>
+          <w14:ligatures w14:val="none"/>
+        </w:rPr>
+        <w:t>chính</w:t>
+      </w:r>
+      <w:proofErr w:type="spellEnd"/>
+      <w:r>
+        <w:rPr>
+          <w:rFonts w:ascii="Times New Roman" w:eastAsia="Times New Roman" w:hAnsi="Times New Roman" w:cs="Times New Roman"/>
+          <w:kern w:val="0"/>
+          <w:sz w:val="24"/>
+          <w:szCs w:val="24"/>
+          <w:lang w:eastAsia="en-GB"/>
+          <w14:ligatures w14:val="none"/>
+        </w:rPr>
+        <w:t xml:space="preserve">, </w:t>
+      </w:r>
+      <w:proofErr w:type="spellStart"/>
+      <w:r>
+        <w:rPr>
+          <w:rFonts w:ascii="Times New Roman" w:eastAsia="Times New Roman" w:hAnsi="Times New Roman" w:cs="Times New Roman"/>
+          <w:kern w:val="0"/>
+          <w:sz w:val="24"/>
+          <w:szCs w:val="24"/>
+          <w:lang w:eastAsia="en-GB"/>
+          <w14:ligatures w14:val="none"/>
+        </w:rPr>
+        <w:t>truy</w:t>
+      </w:r>
+      <w:proofErr w:type="spellEnd"/>
+      <w:r>
+        <w:rPr>
+          <w:rFonts w:ascii="Times New Roman" w:eastAsia="Times New Roman" w:hAnsi="Times New Roman" w:cs="Times New Roman"/>
+          <w:kern w:val="0"/>
+          <w:sz w:val="24"/>
+          <w:szCs w:val="24"/>
+          <w:lang w:eastAsia="en-GB"/>
+          <w14:ligatures w14:val="none"/>
+        </w:rPr>
+        <w:t xml:space="preserve"> </w:t>
+      </w:r>
+      <w:proofErr w:type="spellStart"/>
+      <w:r>
+        <w:rPr>
+          <w:rFonts w:ascii="Times New Roman" w:eastAsia="Times New Roman" w:hAnsi="Times New Roman" w:cs="Times New Roman"/>
+          <w:kern w:val="0"/>
+          <w:sz w:val="24"/>
+          <w:szCs w:val="24"/>
+          <w:lang w:eastAsia="en-GB"/>
+          <w14:ligatures w14:val="none"/>
+        </w:rPr>
+        <w:t>cập</w:t>
+      </w:r>
+      <w:proofErr w:type="spellEnd"/>
+      <w:r>
+        <w:rPr>
+          <w:rFonts w:ascii="Times New Roman" w:eastAsia="Times New Roman" w:hAnsi="Times New Roman" w:cs="Times New Roman"/>
+          <w:kern w:val="0"/>
+          <w:sz w:val="24"/>
+          <w:szCs w:val="24"/>
+          <w:lang w:eastAsia="en-GB"/>
+          <w14:ligatures w14:val="none"/>
+        </w:rPr>
+        <w:t xml:space="preserve"> </w:t>
+      </w:r>
+      <w:proofErr w:type="spellStart"/>
+      <w:r>
+        <w:rPr>
+          <w:rFonts w:ascii="Times New Roman" w:eastAsia="Times New Roman" w:hAnsi="Times New Roman" w:cs="Times New Roman"/>
+          <w:kern w:val="0"/>
+          <w:sz w:val="24"/>
+          <w:szCs w:val="24"/>
+          <w:lang w:eastAsia="en-GB"/>
+          <w14:ligatures w14:val="none"/>
+        </w:rPr>
+        <w:t>trực</w:t>
+      </w:r>
+      <w:proofErr w:type="spellEnd"/>
+      <w:r>
+        <w:rPr>
+          <w:rFonts w:ascii="Times New Roman" w:eastAsia="Times New Roman" w:hAnsi="Times New Roman" w:cs="Times New Roman"/>
+          <w:kern w:val="0"/>
+          <w:sz w:val="24"/>
+          <w:szCs w:val="24"/>
+          <w:lang w:eastAsia="en-GB"/>
+          <w14:ligatures w14:val="none"/>
+        </w:rPr>
+        <w:t xml:space="preserve"> </w:t>
+      </w:r>
+      <w:proofErr w:type="spellStart"/>
+      <w:r>
+        <w:rPr>
+          <w:rFonts w:ascii="Times New Roman" w:eastAsia="Times New Roman" w:hAnsi="Times New Roman" w:cs="Times New Roman"/>
+          <w:kern w:val="0"/>
+          <w:sz w:val="24"/>
+          <w:szCs w:val="24"/>
+          <w:lang w:eastAsia="en-GB"/>
+          <w14:ligatures w14:val="none"/>
+        </w:rPr>
+        <w:t>tiếp</w:t>
+      </w:r>
+      <w:proofErr w:type="spellEnd"/>
+      <w:r>
+        <w:rPr>
+          <w:rFonts w:ascii="Times New Roman" w:eastAsia="Times New Roman" w:hAnsi="Times New Roman" w:cs="Times New Roman"/>
+          <w:kern w:val="0"/>
+          <w:sz w:val="24"/>
+          <w:szCs w:val="24"/>
+          <w:lang w:eastAsia="en-GB"/>
+          <w14:ligatures w14:val="none"/>
+        </w:rPr>
+        <w:t xml:space="preserve">, </w:t>
+      </w:r>
+      <w:proofErr w:type="spellStart"/>
+      <w:r>
+        <w:rPr>
+          <w:rFonts w:ascii="Times New Roman" w:eastAsia="Times New Roman" w:hAnsi="Times New Roman" w:cs="Times New Roman"/>
+          <w:kern w:val="0"/>
+          <w:sz w:val="24"/>
+          <w:szCs w:val="24"/>
+          <w:lang w:eastAsia="en-GB"/>
+          <w14:ligatures w14:val="none"/>
+        </w:rPr>
+        <w:t>tốc</w:t>
+      </w:r>
+      <w:proofErr w:type="spellEnd"/>
+      <w:r>
+        <w:rPr>
+          <w:rFonts w:ascii="Times New Roman" w:eastAsia="Times New Roman" w:hAnsi="Times New Roman" w:cs="Times New Roman"/>
+          <w:kern w:val="0"/>
+          <w:sz w:val="24"/>
+          <w:szCs w:val="24"/>
+          <w:lang w:eastAsia="en-GB"/>
+          <w14:ligatures w14:val="none"/>
+        </w:rPr>
+        <w:t xml:space="preserve"> </w:t>
+      </w:r>
+      <w:proofErr w:type="spellStart"/>
+      <w:r>
+        <w:rPr>
+          <w:rFonts w:ascii="Times New Roman" w:eastAsia="Times New Roman" w:hAnsi="Times New Roman" w:cs="Times New Roman"/>
+          <w:kern w:val="0"/>
+          <w:sz w:val="24"/>
+          <w:szCs w:val="24"/>
+          <w:lang w:eastAsia="en-GB"/>
+          <w14:ligatures w14:val="none"/>
+        </w:rPr>
+        <w:t>độ</w:t>
+      </w:r>
+      <w:proofErr w:type="spellEnd"/>
+      <w:r>
+        <w:rPr>
+          <w:rFonts w:ascii="Times New Roman" w:eastAsia="Times New Roman" w:hAnsi="Times New Roman" w:cs="Times New Roman"/>
+          <w:kern w:val="0"/>
+          <w:sz w:val="24"/>
+          <w:szCs w:val="24"/>
+          <w:lang w:eastAsia="en-GB"/>
+          <w14:ligatures w14:val="none"/>
+        </w:rPr>
+        <w:t xml:space="preserve"> </w:t>
+      </w:r>
+      <w:proofErr w:type="spellStart"/>
+      <w:r>
+        <w:rPr>
+          <w:rFonts w:ascii="Times New Roman" w:eastAsia="Times New Roman" w:hAnsi="Times New Roman" w:cs="Times New Roman"/>
+          <w:kern w:val="0"/>
+          <w:sz w:val="24"/>
+          <w:szCs w:val="24"/>
+          <w:lang w:eastAsia="en-GB"/>
+          <w14:ligatures w14:val="none"/>
+        </w:rPr>
+        <w:t>cao</w:t>
+      </w:r>
+      <w:proofErr w:type="spellEnd"/>
+      <w:r>
+        <w:rPr>
+          <w:rFonts w:ascii="Times New Roman" w:eastAsia="Times New Roman" w:hAnsi="Times New Roman" w:cs="Times New Roman"/>
+          <w:kern w:val="0"/>
+          <w:sz w:val="24"/>
+          <w:szCs w:val="24"/>
+          <w:lang w:eastAsia="en-GB"/>
+          <w14:ligatures w14:val="none"/>
+        </w:rPr>
+        <w:t>.</w:t>
+      </w:r>
+    </w:p>
+    <w:p>
+      <w:pPr>
+        <w:spacing w:before="100" w:beforeAutospacing="1" w:after="100" w:afterAutospacing="1" w:line="240" w:lineRule="auto"/>
+        <w:rPr>
+          <w:rFonts w:ascii="Times New Roman" w:eastAsia="Times New Roman" w:hAnsi="Times New Roman" w:cs="Times New Roman"/>
+          <w:kern w:val="0"/>
+          <w:sz w:val="24"/>
+          <w:szCs w:val="24"/>
+          <w:lang w:eastAsia="en-GB"/>
+          <w14:ligatures w14:val="none"/>
+        </w:rPr>
+      </w:pPr>
+      <w:r>
+        <w:rPr>
+          <w:rFonts w:ascii="Times New Roman" w:eastAsia="Times New Roman" w:hAnsi="Times New Roman" w:cs="Times New Roman"/>
+          <w:kern w:val="0"/>
+          <w:sz w:val="24"/>
+          <w:szCs w:val="24"/>
+          <w:lang w:eastAsia="en-GB"/>
+          <w14:ligatures w14:val="none"/>
+        </w:rPr>
+        <w:t xml:space="preserve">  </w:t>
+      </w:r>
+      <w:proofErr w:type="spellStart"/>
+      <w:r>
+        <w:rPr>
+          <w:rFonts w:ascii="Times New Roman" w:eastAsia="Times New Roman" w:hAnsi="Times New Roman" w:cs="Times New Roman"/>
+          <w:b/>
+          <w:bCs/>
+          <w:kern w:val="0"/>
+          <w:sz w:val="24"/>
+          <w:szCs w:val="24"/>
+          <w:lang w:eastAsia="en-GB"/>
+          <w14:ligatures w14:val="none"/>
+        </w:rPr>
+        <w:t>Ngoài</w:t>
+      </w:r>
+      <w:proofErr w:type="spellEnd"/>
+      <w:r>
+        <w:rPr>
+          <w:rFonts w:ascii="Times New Roman" w:eastAsia="Times New Roman" w:hAnsi="Times New Roman" w:cs="Times New Roman"/>
+          <w:kern w:val="0"/>
+          <w:sz w:val="24"/>
+          <w:szCs w:val="24"/>
+          <w:lang w:eastAsia="en-GB"/>
+          <w14:ligatures w14:val="none"/>
+        </w:rPr>
+        <w:t xml:space="preserve">: Ở </w:t>
+      </w:r>
+      <w:proofErr w:type="spellStart"/>
+      <w:r>
+        <w:rPr>
+          <w:rFonts w:ascii="Times New Roman" w:eastAsia="Times New Roman" w:hAnsi="Times New Roman" w:cs="Times New Roman"/>
+          <w:kern w:val="0"/>
+          <w:sz w:val="24"/>
+          <w:szCs w:val="24"/>
+          <w:lang w:eastAsia="en-GB"/>
+          <w14:ligatures w14:val="none"/>
+        </w:rPr>
+        <w:t>bên</w:t>
+      </w:r>
+      <w:proofErr w:type="spellEnd"/>
+      <w:r>
+        <w:rPr>
+          <w:rFonts w:ascii="Times New Roman" w:eastAsia="Times New Roman" w:hAnsi="Times New Roman" w:cs="Times New Roman"/>
+          <w:kern w:val="0"/>
+          <w:sz w:val="24"/>
+          <w:szCs w:val="24"/>
+          <w:lang w:eastAsia="en-GB"/>
+          <w14:ligatures w14:val="none"/>
+        </w:rPr>
+        <w:t xml:space="preserve"> </w:t>
+      </w:r>
+      <w:proofErr w:type="spellStart"/>
+      <w:r>
+        <w:rPr>
+          <w:rFonts w:ascii="Times New Roman" w:eastAsia="Times New Roman" w:hAnsi="Times New Roman" w:cs="Times New Roman"/>
+          <w:kern w:val="0"/>
+          <w:sz w:val="24"/>
+          <w:szCs w:val="24"/>
+          <w:lang w:eastAsia="en-GB"/>
+          <w14:ligatures w14:val="none"/>
+        </w:rPr>
+        <w:t>ngoài</w:t>
+      </w:r>
+      <w:proofErr w:type="spellEnd"/>
+      <w:r>
+        <w:rPr>
+          <w:rFonts w:ascii="Times New Roman" w:eastAsia="Times New Roman" w:hAnsi="Times New Roman" w:cs="Times New Roman"/>
+          <w:kern w:val="0"/>
+          <w:sz w:val="24"/>
+          <w:szCs w:val="24"/>
+          <w:lang w:eastAsia="en-GB"/>
+          <w14:ligatures w14:val="none"/>
+        </w:rPr>
+        <w:t xml:space="preserve"> CPU, </w:t>
+      </w:r>
+      <w:proofErr w:type="spellStart"/>
+      <w:r>
+        <w:rPr>
+          <w:rFonts w:ascii="Times New Roman" w:eastAsia="Times New Roman" w:hAnsi="Times New Roman" w:cs="Times New Roman"/>
+          <w:kern w:val="0"/>
+          <w:sz w:val="24"/>
+          <w:szCs w:val="24"/>
+          <w:lang w:eastAsia="en-GB"/>
+          <w14:ligatures w14:val="none"/>
+        </w:rPr>
+        <w:t>phải</w:t>
+      </w:r>
+      <w:proofErr w:type="spellEnd"/>
+      <w:r>
+        <w:rPr>
+          <w:rFonts w:ascii="Times New Roman" w:eastAsia="Times New Roman" w:hAnsi="Times New Roman" w:cs="Times New Roman"/>
+          <w:kern w:val="0"/>
+          <w:sz w:val="24"/>
+          <w:szCs w:val="24"/>
+          <w:lang w:eastAsia="en-GB"/>
+          <w14:ligatures w14:val="none"/>
+        </w:rPr>
+        <w:t xml:space="preserve"> qua </w:t>
+      </w:r>
+      <w:proofErr w:type="spellStart"/>
+      <w:r>
+        <w:rPr>
+          <w:rFonts w:ascii="Times New Roman" w:eastAsia="Times New Roman" w:hAnsi="Times New Roman" w:cs="Times New Roman"/>
+          <w:kern w:val="0"/>
+          <w:sz w:val="24"/>
+          <w:szCs w:val="24"/>
+          <w:lang w:eastAsia="en-GB"/>
+          <w14:ligatures w14:val="none"/>
+        </w:rPr>
+        <w:t>đường</w:t>
+      </w:r>
+      <w:proofErr w:type="spellEnd"/>
+      <w:r>
+        <w:rPr>
+          <w:rFonts w:ascii="Times New Roman" w:eastAsia="Times New Roman" w:hAnsi="Times New Roman" w:cs="Times New Roman"/>
+          <w:kern w:val="0"/>
+          <w:sz w:val="24"/>
+          <w:szCs w:val="24"/>
+          <w:lang w:eastAsia="en-GB"/>
+          <w14:ligatures w14:val="none"/>
+        </w:rPr>
+        <w:t xml:space="preserve"> </w:t>
+      </w:r>
+      <w:proofErr w:type="spellStart"/>
+      <w:r>
+        <w:rPr>
+          <w:rFonts w:ascii="Times New Roman" w:eastAsia="Times New Roman" w:hAnsi="Times New Roman" w:cs="Times New Roman"/>
+          <w:kern w:val="0"/>
+          <w:sz w:val="24"/>
+          <w:szCs w:val="24"/>
+          <w:lang w:eastAsia="en-GB"/>
+          <w14:ligatures w14:val="none"/>
+        </w:rPr>
+        <w:t>truyền</w:t>
+      </w:r>
+      <w:proofErr w:type="spellEnd"/>
+      <w:r>
+        <w:rPr>
+          <w:rFonts w:ascii="Times New Roman" w:eastAsia="Times New Roman" w:hAnsi="Times New Roman" w:cs="Times New Roman"/>
+          <w:kern w:val="0"/>
+          <w:sz w:val="24"/>
+          <w:szCs w:val="24"/>
+          <w:lang w:eastAsia="en-GB"/>
+          <w14:ligatures w14:val="none"/>
+        </w:rPr>
+        <w:t xml:space="preserve">, </w:t>
+      </w:r>
+      <w:proofErr w:type="spellStart"/>
+      <w:r>
+        <w:rPr>
+          <w:rFonts w:ascii="Times New Roman" w:eastAsia="Times New Roman" w:hAnsi="Times New Roman" w:cs="Times New Roman"/>
+          <w:kern w:val="0"/>
+          <w:sz w:val="24"/>
+          <w:szCs w:val="24"/>
+          <w:lang w:eastAsia="en-GB"/>
+          <w14:ligatures w14:val="none"/>
+        </w:rPr>
+        <w:t>tốc</w:t>
+      </w:r>
+      <w:proofErr w:type="spellEnd"/>
+      <w:r>
+        <w:rPr>
+          <w:rFonts w:ascii="Times New Roman" w:eastAsia="Times New Roman" w:hAnsi="Times New Roman" w:cs="Times New Roman"/>
+          <w:kern w:val="0"/>
+          <w:sz w:val="24"/>
+          <w:szCs w:val="24"/>
+          <w:lang w:eastAsia="en-GB"/>
+          <w14:ligatures w14:val="none"/>
+        </w:rPr>
+        <w:t xml:space="preserve"> </w:t>
+      </w:r>
+      <w:proofErr w:type="spellStart"/>
+      <w:r>
+        <w:rPr>
+          <w:rFonts w:ascii="Times New Roman" w:eastAsia="Times New Roman" w:hAnsi="Times New Roman" w:cs="Times New Roman"/>
+          <w:kern w:val="0"/>
+          <w:sz w:val="24"/>
+          <w:szCs w:val="24"/>
+          <w:lang w:eastAsia="en-GB"/>
+          <w14:ligatures w14:val="none"/>
+        </w:rPr>
+        <w:t>độ</w:t>
+      </w:r>
+      <w:proofErr w:type="spellEnd"/>
+      <w:r>
+        <w:rPr>
+          <w:rFonts w:ascii="Times New Roman" w:eastAsia="Times New Roman" w:hAnsi="Times New Roman" w:cs="Times New Roman"/>
+          <w:kern w:val="0"/>
+          <w:sz w:val="24"/>
+          <w:szCs w:val="24"/>
+          <w:lang w:eastAsia="en-GB"/>
+          <w14:ligatures w14:val="none"/>
+        </w:rPr>
+        <w:t xml:space="preserve"> </w:t>
+      </w:r>
+      <w:proofErr w:type="spellStart"/>
+      <w:r>
+        <w:rPr>
+          <w:rFonts w:ascii="Times New Roman" w:eastAsia="Times New Roman" w:hAnsi="Times New Roman" w:cs="Times New Roman"/>
+          <w:kern w:val="0"/>
+          <w:sz w:val="24"/>
+          <w:szCs w:val="24"/>
+          <w:lang w:eastAsia="en-GB"/>
+          <w14:ligatures w14:val="none"/>
+        </w:rPr>
+        <w:t>chậm</w:t>
+      </w:r>
+      <w:proofErr w:type="spellEnd"/>
+      <w:r>
+        <w:rPr>
+          <w:rFonts w:ascii="Times New Roman" w:eastAsia="Times New Roman" w:hAnsi="Times New Roman" w:cs="Times New Roman"/>
+          <w:kern w:val="0"/>
+          <w:sz w:val="24"/>
+          <w:szCs w:val="24"/>
+          <w:lang w:eastAsia="en-GB"/>
+          <w14:ligatures w14:val="none"/>
+        </w:rPr>
+        <w:t xml:space="preserve"> </w:t>
+      </w:r>
+      <w:proofErr w:type="spellStart"/>
+      <w:r>
+        <w:rPr>
+          <w:rFonts w:ascii="Times New Roman" w:eastAsia="Times New Roman" w:hAnsi="Times New Roman" w:cs="Times New Roman"/>
+          <w:kern w:val="0"/>
+          <w:sz w:val="24"/>
+          <w:szCs w:val="24"/>
+          <w:lang w:eastAsia="en-GB"/>
+          <w14:ligatures w14:val="none"/>
+        </w:rPr>
+        <w:t>hơn</w:t>
+      </w:r>
+      <w:proofErr w:type="spellEnd"/>
+      <w:r>
+        <w:rPr>
+          <w:rFonts w:ascii="Times New Roman" w:eastAsia="Times New Roman" w:hAnsi="Times New Roman" w:cs="Times New Roman"/>
+          <w:kern w:val="0"/>
+          <w:sz w:val="24"/>
+          <w:szCs w:val="24"/>
+          <w:lang w:eastAsia="en-GB"/>
+          <w14:ligatures w14:val="none"/>
+        </w:rPr>
+        <w:t xml:space="preserve">, </w:t>
+      </w:r>
+      <w:proofErr w:type="spellStart"/>
+      <w:r>
+        <w:rPr>
+          <w:rFonts w:ascii="Times New Roman" w:eastAsia="Times New Roman" w:hAnsi="Times New Roman" w:cs="Times New Roman"/>
+          <w:kern w:val="0"/>
+          <w:sz w:val="24"/>
+          <w:szCs w:val="24"/>
+          <w:lang w:eastAsia="en-GB"/>
+          <w14:ligatures w14:val="none"/>
+        </w:rPr>
+        <w:t>dùng</w:t>
+      </w:r>
+      <w:proofErr w:type="spellEnd"/>
+      <w:r>
+        <w:rPr>
+          <w:rFonts w:ascii="Times New Roman" w:eastAsia="Times New Roman" w:hAnsi="Times New Roman" w:cs="Times New Roman"/>
+          <w:kern w:val="0"/>
+          <w:sz w:val="24"/>
+          <w:szCs w:val="24"/>
+          <w:lang w:eastAsia="en-GB"/>
+          <w14:ligatures w14:val="none"/>
+        </w:rPr>
+        <w:t xml:space="preserve"> </w:t>
+      </w:r>
+      <w:proofErr w:type="spellStart"/>
+      <w:r>
+        <w:rPr>
+          <w:rFonts w:ascii="Times New Roman" w:eastAsia="Times New Roman" w:hAnsi="Times New Roman" w:cs="Times New Roman"/>
+          <w:kern w:val="0"/>
+          <w:sz w:val="24"/>
+          <w:szCs w:val="24"/>
+          <w:lang w:eastAsia="en-GB"/>
+          <w14:ligatures w14:val="none"/>
+        </w:rPr>
+        <w:t>để</w:t>
+      </w:r>
+      <w:proofErr w:type="spellEnd"/>
+      <w:r>
+        <w:rPr>
+          <w:rFonts w:ascii="Times New Roman" w:eastAsia="Times New Roman" w:hAnsi="Times New Roman" w:cs="Times New Roman"/>
+          <w:kern w:val="0"/>
+          <w:sz w:val="24"/>
+          <w:szCs w:val="24"/>
+          <w:lang w:eastAsia="en-GB"/>
+          <w14:ligatures w14:val="none"/>
+        </w:rPr>
+        <w:t xml:space="preserve"> </w:t>
+      </w:r>
+      <w:proofErr w:type="spellStart"/>
+      <w:r>
+        <w:rPr>
+          <w:rFonts w:ascii="Times New Roman" w:eastAsia="Times New Roman" w:hAnsi="Times New Roman" w:cs="Times New Roman"/>
+          <w:kern w:val="0"/>
+          <w:sz w:val="24"/>
+          <w:szCs w:val="24"/>
+          <w:lang w:eastAsia="en-GB"/>
+          <w14:ligatures w14:val="none"/>
+        </w:rPr>
+        <w:t>lưu</w:t>
+      </w:r>
+      <w:proofErr w:type="spellEnd"/>
+      <w:r>
+        <w:rPr>
+          <w:rFonts w:ascii="Times New Roman" w:eastAsia="Times New Roman" w:hAnsi="Times New Roman" w:cs="Times New Roman"/>
+          <w:kern w:val="0"/>
+          <w:sz w:val="24"/>
+          <w:szCs w:val="24"/>
+          <w:lang w:eastAsia="en-GB"/>
+          <w14:ligatures w14:val="none"/>
+        </w:rPr>
+        <w:t xml:space="preserve"> </w:t>
+      </w:r>
+      <w:proofErr w:type="spellStart"/>
+      <w:r>
+        <w:rPr>
+          <w:rFonts w:ascii="Times New Roman" w:eastAsia="Times New Roman" w:hAnsi="Times New Roman" w:cs="Times New Roman"/>
+          <w:kern w:val="0"/>
+          <w:sz w:val="24"/>
+          <w:szCs w:val="24"/>
+          <w:lang w:eastAsia="en-GB"/>
+          <w14:ligatures w14:val="none"/>
+        </w:rPr>
+        <w:t>lâu</w:t>
+      </w:r>
+      <w:proofErr w:type="spellEnd"/>
+      <w:r>
+        <w:rPr>
+          <w:rFonts w:ascii="Times New Roman" w:eastAsia="Times New Roman" w:hAnsi="Times New Roman" w:cs="Times New Roman"/>
+          <w:kern w:val="0"/>
+          <w:sz w:val="24"/>
+          <w:szCs w:val="24"/>
+          <w:lang w:eastAsia="en-GB"/>
+          <w14:ligatures w14:val="none"/>
+        </w:rPr>
+        <w:t xml:space="preserve"> </w:t>
+      </w:r>
+      <w:proofErr w:type="spellStart"/>
+      <w:r>
+        <w:rPr>
+          <w:rFonts w:ascii="Times New Roman" w:eastAsia="Times New Roman" w:hAnsi="Times New Roman" w:cs="Times New Roman"/>
+          <w:kern w:val="0"/>
+          <w:sz w:val="24"/>
+          <w:szCs w:val="24"/>
+          <w:lang w:eastAsia="en-GB"/>
+          <w14:ligatures w14:val="none"/>
+        </w:rPr>
+        <w:t>dài</w:t>
+      </w:r>
+      <w:proofErr w:type="spellEnd"/>
+      <w:r>
+        <w:rPr>
+          <w:rFonts w:ascii="Times New Roman" w:eastAsia="Times New Roman" w:hAnsi="Times New Roman" w:cs="Times New Roman"/>
+          <w:kern w:val="0"/>
+          <w:sz w:val="24"/>
+          <w:szCs w:val="24"/>
+          <w:lang w:eastAsia="en-GB"/>
+          <w14:ligatures w14:val="none"/>
+        </w:rPr>
+        <w:t>.</w:t>
+      </w:r>
+    </w:p>
+    <w:p>
+      <w:pPr>
+        <w:pStyle w:val="ListParagraph"/>
+      </w:pPr>
+    </w:p>
+    <w:p>
+      <w:pPr>
+        <w:pStyle w:val="ListParagraph"/>
+      </w:pPr>
+    </w:p>
+    <w:p>
+      <w:pPr>
+        <w:pStyle w:val="ListParagraph"/>
+      </w:pPr>
+    </w:p>
+    <w:p>
+      <w:pPr>
+        <w:ind w:left="360"/>
+      </w:pPr>
+    </w:p>
     <w:sectPr>
       <w:pgSz w:w="11906" w:h="16838"/>
       <w:pgMar w:top="1440" w:right="1440" w:bottom="1440" w:left="1440" w:header="708" w:footer="708" w:gutter="0"/>
@@ -1537,6 +5131,17 @@
       <w:szCs w:val="24"/>
     </w:rPr>
   </w:style>
+  <w:style w:type="character" w:styleId="Strong">
+    <w:name w:val="Strong"/>
+    <w:basedOn w:val="DefaultParagraphFont"/>
+    <w:uiPriority w:val="22"/>
+    <w:qFormat/>
+    <w:rsid w:val="00655636"/>
+    <w:rPr>
+      <w:b/>
+      <w:bCs/>
+    </w:rPr>
+  </w:style>
 </w:styles>
 </file>
 
